--- a/第十二次实验报告/012.实验十二.数据持久化_2016110413_郭周倩.docx
+++ b/第十二次实验报告/012.实验十二.数据持久化_2016110413_郭周倩.docx
@@ -536,114 +536,157 @@
         </w:numPr>
         <w:spacing w:line="500" w:lineRule="exact"/>
         <w:rPr>
+          <w:rFonts w:hint="eastAsia"/>
+          <w:szCs w:val="21"/>
+        </w:rPr>
+      </w:pPr>
+      <w:r>
+        <w:rPr>
           <w:rFonts w:hint="eastAsia" w:ascii="宋体" w:hAnsi="宋体"/>
           <w:szCs w:val="20"/>
         </w:rPr>
-      </w:pPr>
-      <w:r>
-        <w:rPr>
-          <w:rFonts w:hint="eastAsia" w:ascii="宋体" w:hAnsi="宋体"/>
-          <w:szCs w:val="20"/>
-        </w:rPr>
         <w:t>掌握SQLite和CoreData的原理和使用；</w:t>
       </w:r>
     </w:p>
     <w:p>
       <w:pPr>
-        <w:pStyle w:val="7"/>
+        <w:numPr>
+          <w:ilvl w:val="0"/>
+          <w:numId w:val="2"/>
+        </w:numPr>
+        <w:spacing w:line="500" w:lineRule="exact"/>
+      </w:pPr>
+      <w:bookmarkStart w:id="0" w:name="_GoBack"/>
+      <w:bookmarkEnd w:id="0"/>
+      <w:r>
+        <w:rPr>
+          <w:rFonts w:hint="eastAsia"/>
+        </w:rPr>
+        <w:t>认真填写实验报告，要求附加部分运行界面和主要代码；</w:t>
+      </w:r>
+    </w:p>
+    <w:p>
+      <w:pPr>
+        <w:numPr>
+          <w:ilvl w:val="0"/>
+          <w:numId w:val="2"/>
+        </w:numPr>
+        <w:spacing w:line="500" w:lineRule="exact"/>
+      </w:pPr>
+      <w:r>
+        <w:rPr>
+          <w:rFonts w:hint="eastAsia"/>
+        </w:rPr>
+        <w:t>对设计好的程序，检查输出是否符合预期，如有错请分析错误原因并解决；</w:t>
+      </w:r>
+    </w:p>
+    <w:p>
+      <w:pPr>
+        <w:rPr>
+          <w:szCs w:val="21"/>
+        </w:rPr>
+      </w:pPr>
+    </w:p>
+    <w:p/>
+    <w:p>
+      <w:pPr>
+        <w:rPr>
+          <w:rFonts w:hint="eastAsia"/>
+        </w:rPr>
+      </w:pPr>
+    </w:p>
+    <w:p>
+      <w:pPr>
+        <w:pStyle w:val="8"/>
         <w:numPr>
           <w:ilvl w:val="0"/>
           <w:numId w:val="3"/>
         </w:numPr>
+        <w:ind w:firstLineChars="0"/>
+        <w:rPr>
+          <w:rFonts w:hint="eastAsia"/>
+        </w:rPr>
+      </w:pPr>
+      <w:r>
+        <w:rPr>
+          <w:rFonts w:hint="eastAsia"/>
+        </w:rPr>
+        <w:t>实验内容</w:t>
+      </w:r>
+    </w:p>
+    <w:p>
+      <w:pPr>
+        <w:spacing w:after="50" w:line="500" w:lineRule="exact"/>
+      </w:pPr>
+    </w:p>
+    <w:p>
+      <w:pPr>
+        <w:numPr>
+          <w:ilvl w:val="0"/>
+          <w:numId w:val="4"/>
+        </w:numPr>
         <w:spacing w:line="500" w:lineRule="exact"/>
-        <w:ind w:firstLineChars="0"/>
-        <w:rPr>
-          <w:rFonts w:hint="eastAsia"/>
-          <w:szCs w:val="21"/>
-        </w:rPr>
-      </w:pPr>
-      <w:r>
-        <w:rPr>
-          <w:rFonts w:hint="eastAsia"/>
-          <w:szCs w:val="21"/>
-        </w:rPr>
-        <w:t>实验要求</w:t>
-      </w:r>
-    </w:p>
-    <w:p>
-      <w:pPr>
-        <w:numPr>
-          <w:ilvl w:val="0"/>
+        <w:rPr>
+          <w:szCs w:val="21"/>
+        </w:rPr>
+      </w:pPr>
+      <w:r>
+        <w:rPr>
+          <w:rFonts w:hint="eastAsia"/>
+        </w:rPr>
+        <w:t>在命令</w:t>
+      </w:r>
+      <w:r>
+        <w:rPr>
+          <w:rFonts w:hint="eastAsia"/>
+          <w:szCs w:val="21"/>
+        </w:rPr>
+        <w:t>提示符下熟悉并使用SQLite命令</w:t>
+      </w:r>
+    </w:p>
+    <w:p>
+      <w:pPr>
+        <w:numPr>
+          <w:ilvl w:val="1"/>
           <w:numId w:val="4"/>
         </w:numPr>
         <w:spacing w:line="500" w:lineRule="exact"/>
-      </w:pPr>
-      <w:r>
-        <w:rPr>
-          <w:rFonts w:hint="eastAsia"/>
-        </w:rPr>
-        <w:t>认真填写实验报告，要求附加部分运行界面和主要代码；</w:t>
-      </w:r>
-    </w:p>
-    <w:p>
-      <w:pPr>
-        <w:numPr>
-          <w:ilvl w:val="0"/>
+        <w:rPr>
+          <w:szCs w:val="21"/>
+        </w:rPr>
+      </w:pPr>
+      <w:r>
+        <w:rPr>
+          <w:rFonts w:hint="eastAsia"/>
+          <w:szCs w:val="21"/>
+        </w:rPr>
+        <w:t>新建sqlite3数据库；</w:t>
+      </w:r>
+    </w:p>
+    <w:p>
+      <w:pPr>
+        <w:numPr>
+          <w:ilvl w:val="1"/>
           <w:numId w:val="4"/>
         </w:numPr>
         <w:spacing w:line="500" w:lineRule="exact"/>
-      </w:pPr>
-      <w:r>
-        <w:rPr>
-          <w:rFonts w:hint="eastAsia"/>
-        </w:rPr>
-        <w:t>对设计好的程序，检查输出是否符合预期，如有错请分析错误原因并解决；</w:t>
-      </w:r>
-    </w:p>
-    <w:p>
-      <w:pPr>
-        <w:rPr>
-          <w:szCs w:val="21"/>
-        </w:rPr>
-      </w:pPr>
-    </w:p>
-    <w:p/>
-    <w:p>
-      <w:pPr>
-        <w:rPr>
-          <w:rFonts w:hint="eastAsia"/>
-        </w:rPr>
-      </w:pPr>
-    </w:p>
-    <w:p>
-      <w:pPr>
-        <w:pStyle w:val="7"/>
-        <w:numPr>
-          <w:ilvl w:val="0"/>
-          <w:numId w:val="3"/>
-        </w:numPr>
-        <w:ind w:firstLineChars="0"/>
-        <w:rPr>
-          <w:rFonts w:hint="eastAsia"/>
-        </w:rPr>
-      </w:pPr>
-      <w:r>
-        <w:rPr>
-          <w:rFonts w:hint="eastAsia"/>
-        </w:rPr>
-        <w:t>实验内容</w:t>
-      </w:r>
-    </w:p>
-    <w:p>
-      <w:pPr>
-        <w:spacing w:after="50" w:line="500" w:lineRule="exact"/>
-      </w:pPr>
-    </w:p>
-    <w:p>
-      <w:pPr>
-        <w:numPr>
-          <w:ilvl w:val="0"/>
-          <w:numId w:val="5"/>
+        <w:rPr>
+          <w:szCs w:val="21"/>
+        </w:rPr>
+      </w:pPr>
+      <w:r>
+        <w:rPr>
+          <w:rFonts w:hint="eastAsia"/>
+          <w:szCs w:val="21"/>
+        </w:rPr>
+        <w:t>新建Person表；</w:t>
+      </w:r>
+    </w:p>
+    <w:p>
+      <w:pPr>
+        <w:numPr>
+          <w:ilvl w:val="1"/>
+          <w:numId w:val="4"/>
         </w:numPr>
         <w:spacing w:line="500" w:lineRule="exact"/>
         <w:rPr>
@@ -653,22 +696,22 @@
       <w:r>
         <w:rPr>
           <w:rFonts w:hint="eastAsia"/>
-        </w:rPr>
-        <w:t>在命令</w:t>
-      </w:r>
-      <w:r>
-        <w:rPr>
-          <w:rFonts w:hint="eastAsia"/>
-          <w:szCs w:val="21"/>
-        </w:rPr>
-        <w:t>提示符下熟悉并使用SQLite命令</w:t>
+          <w:szCs w:val="21"/>
+        </w:rPr>
+        <w:t>插入新的数据</w:t>
+      </w:r>
+      <w:r>
+        <w:rPr>
+          <w:szCs w:val="21"/>
+        </w:rPr>
+        <w:t>；</w:t>
       </w:r>
     </w:p>
     <w:p>
       <w:pPr>
         <w:numPr>
           <w:ilvl w:val="1"/>
-          <w:numId w:val="5"/>
+          <w:numId w:val="4"/>
         </w:numPr>
         <w:spacing w:line="500" w:lineRule="exact"/>
         <w:rPr>
@@ -680,14 +723,46 @@
           <w:rFonts w:hint="eastAsia"/>
           <w:szCs w:val="21"/>
         </w:rPr>
-        <w:t>新建sqlite3数据库；</w:t>
+        <w:t>查询数据；</w:t>
+      </w:r>
+    </w:p>
+    <w:p>
+      <w:pPr>
+        <w:numPr>
+          <w:ilvl w:val="0"/>
+          <w:numId w:val="4"/>
+        </w:numPr>
+        <w:spacing w:line="500" w:lineRule="exact"/>
+        <w:rPr>
+          <w:szCs w:val="21"/>
+        </w:rPr>
+      </w:pPr>
+      <w:r>
+        <w:rPr>
+          <w:rFonts w:hint="eastAsia"/>
+          <w:szCs w:val="21"/>
+        </w:rPr>
+        <w:t>采用多MVC和SQLite或Core Data构造一个Person信息维护程序</w:t>
+      </w:r>
+      <w:r>
+        <w:rPr>
+          <w:szCs w:val="21"/>
+        </w:rPr>
+        <w:t>，</w:t>
+      </w:r>
+      <w:r>
+        <w:rPr>
+          <w:rFonts w:hint="eastAsia"/>
+          <w:szCs w:val="21"/>
+        </w:rPr>
+        <w:t>要求：</w:t>
       </w:r>
     </w:p>
     <w:p>
       <w:pPr>
         <w:numPr>
           <w:ilvl w:val="1"/>
-          <w:numId w:val="5"/>
+          <w:numId w:val="4"/>
         </w:numPr>
         <w:spacing w:line="500" w:lineRule="exact"/>
         <w:rPr>
@@ -699,14 +774,14 @@
           <w:rFonts w:hint="eastAsia"/>
           <w:szCs w:val="21"/>
         </w:rPr>
-        <w:t>新建Person表；</w:t>
+        <w:t>可插入新数据；</w:t>
       </w:r>
     </w:p>
     <w:p>
       <w:pPr>
         <w:numPr>
           <w:ilvl w:val="1"/>
-          <w:numId w:val="5"/>
+          <w:numId w:val="4"/>
         </w:numPr>
         <w:spacing w:line="500" w:lineRule="exact"/>
         <w:rPr>
@@ -718,122 +793,27 @@
           <w:rFonts w:hint="eastAsia"/>
           <w:szCs w:val="21"/>
         </w:rPr>
-        <w:t>插入新的数据</w:t>
-      </w:r>
-      <w:r>
-        <w:rPr>
-          <w:szCs w:val="21"/>
-        </w:rPr>
-        <w:t>；</w:t>
+        <w:t>可</w:t>
+      </w:r>
+      <w:r>
+        <w:rPr>
+          <w:szCs w:val="21"/>
+        </w:rPr>
+        <w:t>删</w:t>
+      </w:r>
+      <w:r>
+        <w:rPr>
+          <w:rFonts w:hint="eastAsia"/>
+          <w:szCs w:val="21"/>
+        </w:rPr>
+        <w:t>除修改原数据；</w:t>
       </w:r>
     </w:p>
     <w:p>
       <w:pPr>
         <w:numPr>
           <w:ilvl w:val="1"/>
-          <w:numId w:val="5"/>
-        </w:numPr>
-        <w:spacing w:line="500" w:lineRule="exact"/>
-        <w:rPr>
-          <w:szCs w:val="21"/>
-        </w:rPr>
-      </w:pPr>
-      <w:r>
-        <w:rPr>
-          <w:rFonts w:hint="eastAsia"/>
-          <w:szCs w:val="21"/>
-        </w:rPr>
-        <w:t>查询数据；</w:t>
-      </w:r>
-    </w:p>
-    <w:p>
-      <w:pPr>
-        <w:numPr>
-          <w:ilvl w:val="0"/>
-          <w:numId w:val="5"/>
-        </w:numPr>
-        <w:spacing w:line="500" w:lineRule="exact"/>
-        <w:rPr>
-          <w:szCs w:val="21"/>
-        </w:rPr>
-      </w:pPr>
-      <w:r>
-        <w:rPr>
-          <w:rFonts w:hint="eastAsia"/>
-          <w:szCs w:val="21"/>
-        </w:rPr>
-        <w:t>采用多MVC和SQLite或Core Data构造一个Person信息维护程序</w:t>
-      </w:r>
-      <w:r>
-        <w:rPr>
-          <w:szCs w:val="21"/>
-        </w:rPr>
-        <w:t>，</w:t>
-      </w:r>
-      <w:r>
-        <w:rPr>
-          <w:rFonts w:hint="eastAsia"/>
-          <w:szCs w:val="21"/>
-        </w:rPr>
-        <w:t>要求：</w:t>
-      </w:r>
-    </w:p>
-    <w:p>
-      <w:pPr>
-        <w:numPr>
-          <w:ilvl w:val="1"/>
-          <w:numId w:val="5"/>
-        </w:numPr>
-        <w:spacing w:line="500" w:lineRule="exact"/>
-        <w:rPr>
-          <w:szCs w:val="21"/>
-        </w:rPr>
-      </w:pPr>
-      <w:r>
-        <w:rPr>
-          <w:rFonts w:hint="eastAsia"/>
-          <w:szCs w:val="21"/>
-        </w:rPr>
-        <w:t>可插入新数据；</w:t>
-      </w:r>
-    </w:p>
-    <w:p>
-      <w:pPr>
-        <w:numPr>
-          <w:ilvl w:val="1"/>
-          <w:numId w:val="5"/>
-        </w:numPr>
-        <w:spacing w:line="500" w:lineRule="exact"/>
-        <w:rPr>
-          <w:szCs w:val="21"/>
-        </w:rPr>
-      </w:pPr>
-      <w:r>
-        <w:rPr>
-          <w:rFonts w:hint="eastAsia"/>
-          <w:szCs w:val="21"/>
-        </w:rPr>
-        <w:t>可</w:t>
-      </w:r>
-      <w:r>
-        <w:rPr>
-          <w:szCs w:val="21"/>
-        </w:rPr>
-        <w:t>删</w:t>
-      </w:r>
-      <w:r>
-        <w:rPr>
-          <w:rFonts w:hint="eastAsia"/>
-          <w:szCs w:val="21"/>
-        </w:rPr>
-        <w:t>除修改原数据；</w:t>
-      </w:r>
-    </w:p>
-    <w:p>
-      <w:pPr>
-        <w:numPr>
-          <w:ilvl w:val="1"/>
-          <w:numId w:val="5"/>
+          <w:numId w:val="4"/>
         </w:numPr>
         <w:spacing w:line="500" w:lineRule="exact"/>
         <w:rPr>
@@ -853,7 +833,7 @@
     <w:p/>
     <w:p>
       <w:pPr>
-        <w:pStyle w:val="7"/>
+        <w:pStyle w:val="8"/>
         <w:numPr>
           <w:ilvl w:val="0"/>
           <w:numId w:val="3"/>
@@ -876,115 +856,115 @@
       <w:pPr>
         <w:numPr>
           <w:ilvl w:val="0"/>
+          <w:numId w:val="5"/>
+        </w:numPr>
+        <w:spacing w:line="500" w:lineRule="exact"/>
+        <w:rPr>
+          <w:szCs w:val="21"/>
+        </w:rPr>
+      </w:pPr>
+      <w:r>
+        <w:rPr>
+          <w:rFonts w:hint="eastAsia"/>
+        </w:rPr>
+        <w:t>在命令</w:t>
+      </w:r>
+      <w:r>
+        <w:rPr>
+          <w:rFonts w:hint="eastAsia"/>
+          <w:szCs w:val="21"/>
+        </w:rPr>
+        <w:t>提示符下熟悉并使用SQLite命令</w:t>
+      </w:r>
+    </w:p>
+    <w:p>
+      <w:pPr>
+        <w:numPr>
+          <w:ilvl w:val="1"/>
+          <w:numId w:val="5"/>
+        </w:numPr>
+        <w:spacing w:line="500" w:lineRule="exact"/>
+        <w:rPr>
+          <w:szCs w:val="21"/>
+        </w:rPr>
+      </w:pPr>
+      <w:r>
+        <w:rPr>
+          <w:rFonts w:hint="eastAsia"/>
+          <w:szCs w:val="21"/>
+        </w:rPr>
+        <w:t>新建sqlite3数据库；</w:t>
+      </w:r>
+    </w:p>
+    <w:p>
+      <w:pPr>
+        <w:numPr>
+          <w:ilvl w:val="1"/>
+          <w:numId w:val="5"/>
+        </w:numPr>
+        <w:spacing w:line="500" w:lineRule="exact"/>
+        <w:rPr>
+          <w:szCs w:val="21"/>
+        </w:rPr>
+      </w:pPr>
+      <w:r>
+        <w:rPr>
+          <w:rFonts w:hint="eastAsia"/>
+          <w:szCs w:val="21"/>
+        </w:rPr>
+        <w:t>新建Person表；</w:t>
+      </w:r>
+    </w:p>
+    <w:p>
+      <w:pPr>
+        <w:numPr>
+          <w:ilvl w:val="1"/>
+          <w:numId w:val="5"/>
+        </w:numPr>
+        <w:spacing w:line="500" w:lineRule="exact"/>
+        <w:rPr>
+          <w:szCs w:val="21"/>
+        </w:rPr>
+      </w:pPr>
+      <w:r>
+        <w:rPr>
+          <w:rFonts w:hint="eastAsia"/>
+          <w:szCs w:val="21"/>
+        </w:rPr>
+        <w:t>插入新的数据</w:t>
+      </w:r>
+      <w:r>
+        <w:rPr>
+          <w:szCs w:val="21"/>
+        </w:rPr>
+        <w:t>；</w:t>
+      </w:r>
+    </w:p>
+    <w:p>
+      <w:pPr>
+        <w:numPr>
+          <w:ilvl w:val="1"/>
+          <w:numId w:val="5"/>
+        </w:numPr>
+        <w:spacing w:line="500" w:lineRule="exact"/>
+        <w:rPr>
+          <w:szCs w:val="21"/>
+        </w:rPr>
+      </w:pPr>
+      <w:r>
+        <w:rPr>
+          <w:rFonts w:hint="eastAsia"/>
+          <w:szCs w:val="21"/>
+        </w:rPr>
+        <w:t>查询数据；</w:t>
+      </w:r>
+    </w:p>
+    <w:p>
+      <w:pPr>
+        <w:pStyle w:val="8"/>
+        <w:numPr>
+          <w:ilvl w:val="0"/>
           <w:numId w:val="6"/>
-        </w:numPr>
-        <w:spacing w:line="500" w:lineRule="exact"/>
-        <w:rPr>
-          <w:szCs w:val="21"/>
-        </w:rPr>
-      </w:pPr>
-      <w:r>
-        <w:rPr>
-          <w:rFonts w:hint="eastAsia"/>
-        </w:rPr>
-        <w:t>在命令</w:t>
-      </w:r>
-      <w:r>
-        <w:rPr>
-          <w:rFonts w:hint="eastAsia"/>
-          <w:szCs w:val="21"/>
-        </w:rPr>
-        <w:t>提示符下熟悉并使用SQLite命令</w:t>
-      </w:r>
-    </w:p>
-    <w:p>
-      <w:pPr>
-        <w:numPr>
-          <w:ilvl w:val="1"/>
-          <w:numId w:val="6"/>
-        </w:numPr>
-        <w:spacing w:line="500" w:lineRule="exact"/>
-        <w:rPr>
-          <w:szCs w:val="21"/>
-        </w:rPr>
-      </w:pPr>
-      <w:r>
-        <w:rPr>
-          <w:rFonts w:hint="eastAsia"/>
-          <w:szCs w:val="21"/>
-        </w:rPr>
-        <w:t>新建sqlite3数据库；</w:t>
-      </w:r>
-    </w:p>
-    <w:p>
-      <w:pPr>
-        <w:numPr>
-          <w:ilvl w:val="1"/>
-          <w:numId w:val="6"/>
-        </w:numPr>
-        <w:spacing w:line="500" w:lineRule="exact"/>
-        <w:rPr>
-          <w:szCs w:val="21"/>
-        </w:rPr>
-      </w:pPr>
-      <w:r>
-        <w:rPr>
-          <w:rFonts w:hint="eastAsia"/>
-          <w:szCs w:val="21"/>
-        </w:rPr>
-        <w:t>新建Person表；</w:t>
-      </w:r>
-    </w:p>
-    <w:p>
-      <w:pPr>
-        <w:numPr>
-          <w:ilvl w:val="1"/>
-          <w:numId w:val="6"/>
-        </w:numPr>
-        <w:spacing w:line="500" w:lineRule="exact"/>
-        <w:rPr>
-          <w:szCs w:val="21"/>
-        </w:rPr>
-      </w:pPr>
-      <w:r>
-        <w:rPr>
-          <w:rFonts w:hint="eastAsia"/>
-          <w:szCs w:val="21"/>
-        </w:rPr>
-        <w:t>插入新的数据</w:t>
-      </w:r>
-      <w:r>
-        <w:rPr>
-          <w:szCs w:val="21"/>
-        </w:rPr>
-        <w:t>；</w:t>
-      </w:r>
-    </w:p>
-    <w:p>
-      <w:pPr>
-        <w:numPr>
-          <w:ilvl w:val="1"/>
-          <w:numId w:val="6"/>
-        </w:numPr>
-        <w:spacing w:line="500" w:lineRule="exact"/>
-        <w:rPr>
-          <w:szCs w:val="21"/>
-        </w:rPr>
-      </w:pPr>
-      <w:r>
-        <w:rPr>
-          <w:rFonts w:hint="eastAsia"/>
-          <w:szCs w:val="21"/>
-        </w:rPr>
-        <w:t>查询数据；</w:t>
-      </w:r>
-    </w:p>
-    <w:p>
-      <w:pPr>
-        <w:pStyle w:val="7"/>
-        <w:numPr>
-          <w:ilvl w:val="0"/>
-          <w:numId w:val="7"/>
         </w:numPr>
         <w:spacing w:line="500" w:lineRule="exact"/>
         <w:ind w:firstLineChars="0"/>
@@ -1002,7 +982,7 @@
     </w:p>
     <w:p>
       <w:pPr>
-        <w:pStyle w:val="7"/>
+        <w:pStyle w:val="8"/>
         <w:numPr>
           <w:ilvl w:val="0"/>
           <w:numId w:val="0"/>
@@ -1125,10 +1105,10 @@
     </w:p>
     <w:p>
       <w:pPr>
-        <w:pStyle w:val="7"/>
-        <w:numPr>
-          <w:ilvl w:val="0"/>
-          <w:numId w:val="7"/>
+        <w:pStyle w:val="8"/>
+        <w:numPr>
+          <w:ilvl w:val="0"/>
+          <w:numId w:val="6"/>
         </w:numPr>
         <w:spacing w:line="500" w:lineRule="exact"/>
         <w:ind w:firstLineChars="0"/>
@@ -1200,7 +1180,7 @@
       <w:pPr>
         <w:numPr>
           <w:ilvl w:val="0"/>
-          <w:numId w:val="6"/>
+          <w:numId w:val="5"/>
         </w:numPr>
         <w:spacing w:line="500" w:lineRule="exact"/>
         <w:rPr>
@@ -1232,7 +1212,7 @@
       <w:pPr>
         <w:numPr>
           <w:ilvl w:val="1"/>
-          <w:numId w:val="6"/>
+          <w:numId w:val="5"/>
         </w:numPr>
         <w:spacing w:line="500" w:lineRule="exact"/>
         <w:rPr>
@@ -1251,7 +1231,7 @@
       <w:pPr>
         <w:numPr>
           <w:ilvl w:val="1"/>
-          <w:numId w:val="6"/>
+          <w:numId w:val="5"/>
         </w:numPr>
         <w:spacing w:line="500" w:lineRule="exact"/>
         <w:rPr>
@@ -1283,7 +1263,7 @@
       <w:pPr>
         <w:numPr>
           <w:ilvl w:val="1"/>
-          <w:numId w:val="6"/>
+          <w:numId w:val="5"/>
         </w:numPr>
         <w:spacing w:line="500" w:lineRule="exact"/>
         <w:rPr>
@@ -1300,10 +1280,10 @@
     </w:p>
     <w:p>
       <w:pPr>
-        <w:pStyle w:val="7"/>
+        <w:pStyle w:val="8"/>
         <w:numPr>
           <w:ilvl w:val="2"/>
-          <w:numId w:val="8"/>
+          <w:numId w:val="7"/>
         </w:numPr>
         <w:ind w:firstLineChars="0"/>
       </w:pPr>
@@ -1316,35 +1296,35 @@
     </w:p>
     <w:p>
       <w:pPr>
-        <w:pStyle w:val="7"/>
-        <w:widowControl w:val="0"/>
-        <w:numPr>
-          <w:ilvl w:val="0"/>
-          <w:numId w:val="0"/>
-        </w:numPr>
-        <w:jc w:val="both"/>
-        <w:rPr>
-          <w:rFonts w:hint="eastAsia"/>
-        </w:rPr>
-      </w:pPr>
-    </w:p>
-    <w:p>
-      <w:pPr>
-        <w:pStyle w:val="7"/>
-        <w:widowControl w:val="0"/>
-        <w:numPr>
-          <w:ilvl w:val="0"/>
-          <w:numId w:val="0"/>
-        </w:numPr>
-        <w:jc w:val="both"/>
-        <w:rPr>
-          <w:rFonts w:hint="eastAsia"/>
-        </w:rPr>
-      </w:pPr>
-    </w:p>
-    <w:p>
-      <w:pPr>
-        <w:pStyle w:val="7"/>
+        <w:pStyle w:val="8"/>
+        <w:widowControl w:val="0"/>
+        <w:numPr>
+          <w:ilvl w:val="0"/>
+          <w:numId w:val="0"/>
+        </w:numPr>
+        <w:jc w:val="both"/>
+        <w:rPr>
+          <w:rFonts w:hint="eastAsia"/>
+        </w:rPr>
+      </w:pPr>
+    </w:p>
+    <w:p>
+      <w:pPr>
+        <w:pStyle w:val="8"/>
+        <w:widowControl w:val="0"/>
+        <w:numPr>
+          <w:ilvl w:val="0"/>
+          <w:numId w:val="0"/>
+        </w:numPr>
+        <w:jc w:val="both"/>
+        <w:rPr>
+          <w:rFonts w:hint="eastAsia"/>
+        </w:rPr>
+      </w:pPr>
+    </w:p>
+    <w:p>
+      <w:pPr>
+        <w:pStyle w:val="8"/>
         <w:widowControl w:val="0"/>
         <w:numPr>
           <w:ilvl w:val="0"/>
@@ -1365,7 +1345,7 @@
     </w:p>
     <w:p>
       <w:pPr>
-        <w:pStyle w:val="7"/>
+        <w:pStyle w:val="8"/>
         <w:widowControl w:val="0"/>
         <w:numPr>
           <w:ilvl w:val="0"/>
@@ -1386,7 +1366,7 @@
     </w:p>
     <w:p>
       <w:pPr>
-        <w:pStyle w:val="7"/>
+        <w:pStyle w:val="8"/>
         <w:widowControl w:val="0"/>
         <w:numPr>
           <w:ilvl w:val="0"/>
@@ -1408,7 +1388,7 @@
     </w:p>
     <w:p>
       <w:pPr>
-        <w:pStyle w:val="7"/>
+        <w:pStyle w:val="8"/>
         <w:widowControl w:val="0"/>
         <w:numPr>
           <w:ilvl w:val="0"/>
@@ -1430,7 +1410,7 @@
     </w:p>
     <w:p>
       <w:pPr>
-        <w:pStyle w:val="7"/>
+        <w:pStyle w:val="8"/>
         <w:widowControl w:val="0"/>
         <w:numPr>
           <w:ilvl w:val="0"/>
@@ -1452,7 +1432,7 @@
     </w:p>
     <w:p>
       <w:pPr>
-        <w:pStyle w:val="7"/>
+        <w:pStyle w:val="8"/>
         <w:widowControl w:val="0"/>
         <w:numPr>
           <w:ilvl w:val="0"/>
@@ -1474,7 +1454,7 @@
     </w:p>
     <w:p>
       <w:pPr>
-        <w:pStyle w:val="7"/>
+        <w:pStyle w:val="8"/>
         <w:widowControl w:val="0"/>
         <w:numPr>
           <w:ilvl w:val="0"/>
@@ -1496,7 +1476,7 @@
     </w:p>
     <w:p>
       <w:pPr>
-        <w:pStyle w:val="7"/>
+        <w:pStyle w:val="8"/>
         <w:widowControl w:val="0"/>
         <w:numPr>
           <w:ilvl w:val="0"/>
@@ -1518,7 +1498,7 @@
     </w:p>
     <w:p>
       <w:pPr>
-        <w:pStyle w:val="7"/>
+        <w:pStyle w:val="8"/>
         <w:widowControl w:val="0"/>
         <w:numPr>
           <w:ilvl w:val="0"/>
@@ -1540,22 +1520,22 @@
     </w:p>
     <w:p>
       <w:pPr>
-        <w:pStyle w:val="7"/>
-        <w:widowControl w:val="0"/>
-        <w:numPr>
-          <w:ilvl w:val="0"/>
-          <w:numId w:val="0"/>
-        </w:numPr>
-        <w:ind w:firstLine="420" w:firstLineChars="0"/>
-        <w:jc w:val="both"/>
-        <w:rPr>
-          <w:rFonts w:hint="eastAsia"/>
-        </w:rPr>
-      </w:pPr>
-    </w:p>
-    <w:p>
-      <w:pPr>
-        <w:pStyle w:val="7"/>
+        <w:pStyle w:val="8"/>
+        <w:widowControl w:val="0"/>
+        <w:numPr>
+          <w:ilvl w:val="0"/>
+          <w:numId w:val="0"/>
+        </w:numPr>
+        <w:ind w:firstLine="420" w:firstLineChars="0"/>
+        <w:jc w:val="both"/>
+        <w:rPr>
+          <w:rFonts w:hint="eastAsia"/>
+        </w:rPr>
+      </w:pPr>
+    </w:p>
+    <w:p>
+      <w:pPr>
+        <w:pStyle w:val="8"/>
         <w:widowControl w:val="0"/>
         <w:numPr>
           <w:ilvl w:val="0"/>
@@ -1577,7 +1557,7 @@
     </w:p>
     <w:p>
       <w:pPr>
-        <w:pStyle w:val="7"/>
+        <w:pStyle w:val="8"/>
         <w:widowControl w:val="0"/>
         <w:numPr>
           <w:ilvl w:val="0"/>
@@ -1599,22 +1579,22 @@
     </w:p>
     <w:p>
       <w:pPr>
-        <w:pStyle w:val="7"/>
-        <w:widowControl w:val="0"/>
-        <w:numPr>
-          <w:ilvl w:val="0"/>
-          <w:numId w:val="0"/>
-        </w:numPr>
-        <w:ind w:firstLine="420" w:firstLineChars="0"/>
-        <w:jc w:val="both"/>
-        <w:rPr>
-          <w:rFonts w:hint="eastAsia"/>
-        </w:rPr>
-      </w:pPr>
-    </w:p>
-    <w:p>
-      <w:pPr>
-        <w:pStyle w:val="7"/>
+        <w:pStyle w:val="8"/>
+        <w:widowControl w:val="0"/>
+        <w:numPr>
+          <w:ilvl w:val="0"/>
+          <w:numId w:val="0"/>
+        </w:numPr>
+        <w:ind w:firstLine="420" w:firstLineChars="0"/>
+        <w:jc w:val="both"/>
+        <w:rPr>
+          <w:rFonts w:hint="eastAsia"/>
+        </w:rPr>
+      </w:pPr>
+    </w:p>
+    <w:p>
+      <w:pPr>
+        <w:pStyle w:val="8"/>
         <w:widowControl w:val="0"/>
         <w:numPr>
           <w:ilvl w:val="0"/>
@@ -1636,7 +1616,7 @@
     </w:p>
     <w:p>
       <w:pPr>
-        <w:pStyle w:val="7"/>
+        <w:pStyle w:val="8"/>
         <w:widowControl w:val="0"/>
         <w:numPr>
           <w:ilvl w:val="0"/>
@@ -1658,7 +1638,7 @@
     </w:p>
     <w:p>
       <w:pPr>
-        <w:pStyle w:val="7"/>
+        <w:pStyle w:val="8"/>
         <w:widowControl w:val="0"/>
         <w:numPr>
           <w:ilvl w:val="0"/>
@@ -1680,7 +1660,7 @@
     </w:p>
     <w:p>
       <w:pPr>
-        <w:pStyle w:val="7"/>
+        <w:pStyle w:val="8"/>
         <w:widowControl w:val="0"/>
         <w:numPr>
           <w:ilvl w:val="0"/>
@@ -1702,7 +1682,7 @@
     </w:p>
     <w:p>
       <w:pPr>
-        <w:pStyle w:val="7"/>
+        <w:pStyle w:val="8"/>
         <w:widowControl w:val="0"/>
         <w:numPr>
           <w:ilvl w:val="0"/>
@@ -1724,7 +1704,7 @@
     </w:p>
     <w:p>
       <w:pPr>
-        <w:pStyle w:val="7"/>
+        <w:pStyle w:val="8"/>
         <w:widowControl w:val="0"/>
         <w:numPr>
           <w:ilvl w:val="0"/>
@@ -1746,22 +1726,22 @@
     </w:p>
     <w:p>
       <w:pPr>
-        <w:pStyle w:val="7"/>
-        <w:widowControl w:val="0"/>
-        <w:numPr>
-          <w:ilvl w:val="0"/>
-          <w:numId w:val="0"/>
-        </w:numPr>
-        <w:ind w:firstLine="420" w:firstLineChars="0"/>
-        <w:jc w:val="both"/>
-        <w:rPr>
-          <w:rFonts w:hint="eastAsia"/>
-        </w:rPr>
-      </w:pPr>
-    </w:p>
-    <w:p>
-      <w:pPr>
-        <w:pStyle w:val="7"/>
+        <w:pStyle w:val="8"/>
+        <w:widowControl w:val="0"/>
+        <w:numPr>
+          <w:ilvl w:val="0"/>
+          <w:numId w:val="0"/>
+        </w:numPr>
+        <w:ind w:firstLine="420" w:firstLineChars="0"/>
+        <w:jc w:val="both"/>
+        <w:rPr>
+          <w:rFonts w:hint="eastAsia"/>
+        </w:rPr>
+      </w:pPr>
+    </w:p>
+    <w:p>
+      <w:pPr>
+        <w:pStyle w:val="8"/>
         <w:widowControl w:val="0"/>
         <w:numPr>
           <w:ilvl w:val="0"/>
@@ -1783,7 +1763,7 @@
     </w:p>
     <w:p>
       <w:pPr>
-        <w:pStyle w:val="7"/>
+        <w:pStyle w:val="8"/>
         <w:widowControl w:val="0"/>
         <w:numPr>
           <w:ilvl w:val="0"/>
@@ -1805,7 +1785,7 @@
     </w:p>
     <w:p>
       <w:pPr>
-        <w:pStyle w:val="7"/>
+        <w:pStyle w:val="8"/>
         <w:widowControl w:val="0"/>
         <w:numPr>
           <w:ilvl w:val="0"/>
@@ -1827,7 +1807,7 @@
     </w:p>
     <w:p>
       <w:pPr>
-        <w:pStyle w:val="7"/>
+        <w:pStyle w:val="8"/>
         <w:widowControl w:val="0"/>
         <w:numPr>
           <w:ilvl w:val="0"/>
@@ -1849,7 +1829,7 @@
     </w:p>
     <w:p>
       <w:pPr>
-        <w:pStyle w:val="7"/>
+        <w:pStyle w:val="8"/>
         <w:widowControl w:val="0"/>
         <w:numPr>
           <w:ilvl w:val="0"/>
@@ -1871,7 +1851,7 @@
     </w:p>
     <w:p>
       <w:pPr>
-        <w:pStyle w:val="7"/>
+        <w:pStyle w:val="8"/>
         <w:widowControl w:val="0"/>
         <w:numPr>
           <w:ilvl w:val="0"/>
@@ -1893,7 +1873,7 @@
     </w:p>
     <w:p>
       <w:pPr>
-        <w:pStyle w:val="7"/>
+        <w:pStyle w:val="8"/>
         <w:widowControl w:val="0"/>
         <w:numPr>
           <w:ilvl w:val="0"/>
@@ -1915,7 +1895,7 @@
     </w:p>
     <w:p>
       <w:pPr>
-        <w:pStyle w:val="7"/>
+        <w:pStyle w:val="8"/>
         <w:widowControl w:val="0"/>
         <w:numPr>
           <w:ilvl w:val="0"/>
@@ -1937,7 +1917,7 @@
     </w:p>
     <w:p>
       <w:pPr>
-        <w:pStyle w:val="7"/>
+        <w:pStyle w:val="8"/>
         <w:widowControl w:val="0"/>
         <w:numPr>
           <w:ilvl w:val="0"/>
@@ -1959,7 +1939,7 @@
     </w:p>
     <w:p>
       <w:pPr>
-        <w:pStyle w:val="7"/>
+        <w:pStyle w:val="8"/>
         <w:widowControl w:val="0"/>
         <w:numPr>
           <w:ilvl w:val="0"/>
@@ -1981,7 +1961,7 @@
     </w:p>
     <w:p>
       <w:pPr>
-        <w:pStyle w:val="7"/>
+        <w:pStyle w:val="8"/>
         <w:widowControl w:val="0"/>
         <w:numPr>
           <w:ilvl w:val="0"/>
@@ -2003,7 +1983,7 @@
     </w:p>
     <w:p>
       <w:pPr>
-        <w:pStyle w:val="7"/>
+        <w:pStyle w:val="8"/>
         <w:widowControl w:val="0"/>
         <w:numPr>
           <w:ilvl w:val="0"/>
@@ -2025,22 +2005,22 @@
     </w:p>
     <w:p>
       <w:pPr>
-        <w:pStyle w:val="7"/>
-        <w:widowControl w:val="0"/>
-        <w:numPr>
-          <w:ilvl w:val="0"/>
-          <w:numId w:val="0"/>
-        </w:numPr>
-        <w:ind w:firstLine="420" w:firstLineChars="0"/>
-        <w:jc w:val="both"/>
-        <w:rPr>
-          <w:rFonts w:hint="eastAsia"/>
-        </w:rPr>
-      </w:pPr>
-    </w:p>
-    <w:p>
-      <w:pPr>
-        <w:pStyle w:val="7"/>
+        <w:pStyle w:val="8"/>
+        <w:widowControl w:val="0"/>
+        <w:numPr>
+          <w:ilvl w:val="0"/>
+          <w:numId w:val="0"/>
+        </w:numPr>
+        <w:ind w:firstLine="420" w:firstLineChars="0"/>
+        <w:jc w:val="both"/>
+        <w:rPr>
+          <w:rFonts w:hint="eastAsia"/>
+        </w:rPr>
+      </w:pPr>
+    </w:p>
+    <w:p>
+      <w:pPr>
+        <w:pStyle w:val="8"/>
         <w:widowControl w:val="0"/>
         <w:numPr>
           <w:ilvl w:val="0"/>
@@ -2062,7 +2042,7 @@
     </w:p>
     <w:p>
       <w:pPr>
-        <w:pStyle w:val="7"/>
+        <w:pStyle w:val="8"/>
         <w:widowControl w:val="0"/>
         <w:numPr>
           <w:ilvl w:val="0"/>
@@ -2084,22 +2064,22 @@
     </w:p>
     <w:p>
       <w:pPr>
-        <w:pStyle w:val="7"/>
-        <w:widowControl w:val="0"/>
-        <w:numPr>
-          <w:ilvl w:val="0"/>
-          <w:numId w:val="0"/>
-        </w:numPr>
-        <w:ind w:firstLine="420" w:firstLineChars="0"/>
-        <w:jc w:val="both"/>
-        <w:rPr>
-          <w:rFonts w:hint="eastAsia"/>
-        </w:rPr>
-      </w:pPr>
-    </w:p>
-    <w:p>
-      <w:pPr>
-        <w:pStyle w:val="7"/>
+        <w:pStyle w:val="8"/>
+        <w:widowControl w:val="0"/>
+        <w:numPr>
+          <w:ilvl w:val="0"/>
+          <w:numId w:val="0"/>
+        </w:numPr>
+        <w:ind w:firstLine="420" w:firstLineChars="0"/>
+        <w:jc w:val="both"/>
+        <w:rPr>
+          <w:rFonts w:hint="eastAsia"/>
+        </w:rPr>
+      </w:pPr>
+    </w:p>
+    <w:p>
+      <w:pPr>
+        <w:pStyle w:val="8"/>
         <w:widowControl w:val="0"/>
         <w:numPr>
           <w:ilvl w:val="0"/>
@@ -2121,7 +2101,7 @@
     </w:p>
     <w:p>
       <w:pPr>
-        <w:pStyle w:val="7"/>
+        <w:pStyle w:val="8"/>
         <w:widowControl w:val="0"/>
         <w:numPr>
           <w:ilvl w:val="0"/>
@@ -2143,7 +2123,7 @@
     </w:p>
     <w:p>
       <w:pPr>
-        <w:pStyle w:val="7"/>
+        <w:pStyle w:val="8"/>
         <w:widowControl w:val="0"/>
         <w:numPr>
           <w:ilvl w:val="0"/>
@@ -2165,7 +2145,7 @@
     </w:p>
     <w:p>
       <w:pPr>
-        <w:pStyle w:val="7"/>
+        <w:pStyle w:val="8"/>
         <w:widowControl w:val="0"/>
         <w:numPr>
           <w:ilvl w:val="0"/>
@@ -2187,7 +2167,7 @@
     </w:p>
     <w:p>
       <w:pPr>
-        <w:pStyle w:val="7"/>
+        <w:pStyle w:val="8"/>
         <w:widowControl w:val="0"/>
         <w:numPr>
           <w:ilvl w:val="0"/>
@@ -2209,7 +2189,7 @@
     </w:p>
     <w:p>
       <w:pPr>
-        <w:pStyle w:val="7"/>
+        <w:pStyle w:val="8"/>
         <w:widowControl w:val="0"/>
         <w:numPr>
           <w:ilvl w:val="0"/>
@@ -2231,7 +2211,7 @@
     </w:p>
     <w:p>
       <w:pPr>
-        <w:pStyle w:val="7"/>
+        <w:pStyle w:val="8"/>
         <w:widowControl w:val="0"/>
         <w:numPr>
           <w:ilvl w:val="0"/>
@@ -2253,7 +2233,7 @@
     </w:p>
     <w:p>
       <w:pPr>
-        <w:pStyle w:val="7"/>
+        <w:pStyle w:val="8"/>
         <w:widowControl w:val="0"/>
         <w:numPr>
           <w:ilvl w:val="0"/>
@@ -2275,7 +2255,7 @@
     </w:p>
     <w:p>
       <w:pPr>
-        <w:pStyle w:val="7"/>
+        <w:pStyle w:val="8"/>
         <w:widowControl w:val="0"/>
         <w:numPr>
           <w:ilvl w:val="0"/>
@@ -2297,22 +2277,22 @@
     </w:p>
     <w:p>
       <w:pPr>
-        <w:pStyle w:val="7"/>
-        <w:widowControl w:val="0"/>
-        <w:numPr>
-          <w:ilvl w:val="0"/>
-          <w:numId w:val="0"/>
-        </w:numPr>
-        <w:ind w:firstLine="420" w:firstLineChars="0"/>
-        <w:jc w:val="both"/>
-        <w:rPr>
-          <w:rFonts w:hint="eastAsia"/>
-        </w:rPr>
-      </w:pPr>
-    </w:p>
-    <w:p>
-      <w:pPr>
-        <w:pStyle w:val="7"/>
+        <w:pStyle w:val="8"/>
+        <w:widowControl w:val="0"/>
+        <w:numPr>
+          <w:ilvl w:val="0"/>
+          <w:numId w:val="0"/>
+        </w:numPr>
+        <w:ind w:firstLine="420" w:firstLineChars="0"/>
+        <w:jc w:val="both"/>
+        <w:rPr>
+          <w:rFonts w:hint="eastAsia"/>
+        </w:rPr>
+      </w:pPr>
+    </w:p>
+    <w:p>
+      <w:pPr>
+        <w:pStyle w:val="8"/>
         <w:widowControl w:val="0"/>
         <w:numPr>
           <w:ilvl w:val="0"/>
@@ -2334,7 +2314,7 @@
     </w:p>
     <w:p>
       <w:pPr>
-        <w:pStyle w:val="7"/>
+        <w:pStyle w:val="8"/>
         <w:widowControl w:val="0"/>
         <w:numPr>
           <w:ilvl w:val="0"/>
@@ -2356,7 +2336,7 @@
     </w:p>
     <w:p>
       <w:pPr>
-        <w:pStyle w:val="7"/>
+        <w:pStyle w:val="8"/>
         <w:widowControl w:val="0"/>
         <w:numPr>
           <w:ilvl w:val="0"/>
@@ -2378,7 +2358,7 @@
     </w:p>
     <w:p>
       <w:pPr>
-        <w:pStyle w:val="7"/>
+        <w:pStyle w:val="8"/>
         <w:widowControl w:val="0"/>
         <w:numPr>
           <w:ilvl w:val="0"/>
@@ -2400,22 +2380,22 @@
     </w:p>
     <w:p>
       <w:pPr>
-        <w:pStyle w:val="7"/>
-        <w:widowControl w:val="0"/>
-        <w:numPr>
-          <w:ilvl w:val="0"/>
-          <w:numId w:val="0"/>
-        </w:numPr>
-        <w:ind w:firstLine="420" w:firstLineChars="0"/>
-        <w:jc w:val="both"/>
-        <w:rPr>
-          <w:rFonts w:hint="eastAsia"/>
-        </w:rPr>
-      </w:pPr>
-    </w:p>
-    <w:p>
-      <w:pPr>
-        <w:pStyle w:val="7"/>
+        <w:pStyle w:val="8"/>
+        <w:widowControl w:val="0"/>
+        <w:numPr>
+          <w:ilvl w:val="0"/>
+          <w:numId w:val="0"/>
+        </w:numPr>
+        <w:ind w:firstLine="420" w:firstLineChars="0"/>
+        <w:jc w:val="both"/>
+        <w:rPr>
+          <w:rFonts w:hint="eastAsia"/>
+        </w:rPr>
+      </w:pPr>
+    </w:p>
+    <w:p>
+      <w:pPr>
+        <w:pStyle w:val="8"/>
         <w:widowControl w:val="0"/>
         <w:numPr>
           <w:ilvl w:val="0"/>
@@ -2437,22 +2417,22 @@
     </w:p>
     <w:p>
       <w:pPr>
-        <w:pStyle w:val="7"/>
-        <w:widowControl w:val="0"/>
-        <w:numPr>
-          <w:ilvl w:val="0"/>
-          <w:numId w:val="0"/>
-        </w:numPr>
-        <w:ind w:firstLine="420" w:firstLineChars="0"/>
-        <w:jc w:val="both"/>
-        <w:rPr>
-          <w:rFonts w:hint="eastAsia"/>
-        </w:rPr>
-      </w:pPr>
-    </w:p>
-    <w:p>
-      <w:pPr>
-        <w:pStyle w:val="7"/>
+        <w:pStyle w:val="8"/>
+        <w:widowControl w:val="0"/>
+        <w:numPr>
+          <w:ilvl w:val="0"/>
+          <w:numId w:val="0"/>
+        </w:numPr>
+        <w:ind w:firstLine="420" w:firstLineChars="0"/>
+        <w:jc w:val="both"/>
+        <w:rPr>
+          <w:rFonts w:hint="eastAsia"/>
+        </w:rPr>
+      </w:pPr>
+    </w:p>
+    <w:p>
+      <w:pPr>
+        <w:pStyle w:val="8"/>
         <w:widowControl w:val="0"/>
         <w:numPr>
           <w:ilvl w:val="0"/>
@@ -2474,7 +2454,7 @@
     </w:p>
     <w:p>
       <w:pPr>
-        <w:pStyle w:val="7"/>
+        <w:pStyle w:val="8"/>
         <w:widowControl w:val="0"/>
         <w:numPr>
           <w:ilvl w:val="0"/>
@@ -2496,7 +2476,7 @@
     </w:p>
     <w:p>
       <w:pPr>
-        <w:pStyle w:val="7"/>
+        <w:pStyle w:val="8"/>
         <w:widowControl w:val="0"/>
         <w:numPr>
           <w:ilvl w:val="0"/>
@@ -2518,7 +2498,7 @@
     </w:p>
     <w:p>
       <w:pPr>
-        <w:pStyle w:val="7"/>
+        <w:pStyle w:val="8"/>
         <w:widowControl w:val="0"/>
         <w:numPr>
           <w:ilvl w:val="0"/>
@@ -2540,22 +2520,22 @@
     </w:p>
     <w:p>
       <w:pPr>
-        <w:pStyle w:val="7"/>
-        <w:widowControl w:val="0"/>
-        <w:numPr>
-          <w:ilvl w:val="0"/>
-          <w:numId w:val="0"/>
-        </w:numPr>
-        <w:ind w:firstLine="420" w:firstLineChars="0"/>
-        <w:jc w:val="both"/>
-        <w:rPr>
-          <w:rFonts w:hint="eastAsia"/>
-        </w:rPr>
-      </w:pPr>
-    </w:p>
-    <w:p>
-      <w:pPr>
-        <w:pStyle w:val="7"/>
+        <w:pStyle w:val="8"/>
+        <w:widowControl w:val="0"/>
+        <w:numPr>
+          <w:ilvl w:val="0"/>
+          <w:numId w:val="0"/>
+        </w:numPr>
+        <w:ind w:firstLine="420" w:firstLineChars="0"/>
+        <w:jc w:val="both"/>
+        <w:rPr>
+          <w:rFonts w:hint="eastAsia"/>
+        </w:rPr>
+      </w:pPr>
+    </w:p>
+    <w:p>
+      <w:pPr>
+        <w:pStyle w:val="8"/>
         <w:widowControl w:val="0"/>
         <w:numPr>
           <w:ilvl w:val="0"/>
@@ -2577,7 +2557,7 @@
     </w:p>
     <w:p>
       <w:pPr>
-        <w:pStyle w:val="7"/>
+        <w:pStyle w:val="8"/>
         <w:widowControl w:val="0"/>
         <w:numPr>
           <w:ilvl w:val="0"/>
@@ -2599,7 +2579,7 @@
     </w:p>
     <w:p>
       <w:pPr>
-        <w:pStyle w:val="7"/>
+        <w:pStyle w:val="8"/>
         <w:widowControl w:val="0"/>
         <w:numPr>
           <w:ilvl w:val="0"/>
@@ -2621,7 +2601,7 @@
     </w:p>
     <w:p>
       <w:pPr>
-        <w:pStyle w:val="7"/>
+        <w:pStyle w:val="8"/>
         <w:widowControl w:val="0"/>
         <w:numPr>
           <w:ilvl w:val="0"/>
@@ -2643,22 +2623,22 @@
     </w:p>
     <w:p>
       <w:pPr>
-        <w:pStyle w:val="7"/>
-        <w:widowControl w:val="0"/>
-        <w:numPr>
-          <w:ilvl w:val="0"/>
-          <w:numId w:val="0"/>
-        </w:numPr>
-        <w:ind w:firstLine="420" w:firstLineChars="0"/>
-        <w:jc w:val="both"/>
-        <w:rPr>
-          <w:rFonts w:hint="eastAsia"/>
-        </w:rPr>
-      </w:pPr>
-    </w:p>
-    <w:p>
-      <w:pPr>
-        <w:pStyle w:val="7"/>
+        <w:pStyle w:val="8"/>
+        <w:widowControl w:val="0"/>
+        <w:numPr>
+          <w:ilvl w:val="0"/>
+          <w:numId w:val="0"/>
+        </w:numPr>
+        <w:ind w:firstLine="420" w:firstLineChars="0"/>
+        <w:jc w:val="both"/>
+        <w:rPr>
+          <w:rFonts w:hint="eastAsia"/>
+        </w:rPr>
+      </w:pPr>
+    </w:p>
+    <w:p>
+      <w:pPr>
+        <w:pStyle w:val="8"/>
         <w:widowControl w:val="0"/>
         <w:numPr>
           <w:ilvl w:val="0"/>
@@ -2680,7 +2660,7 @@
     </w:p>
     <w:p>
       <w:pPr>
-        <w:pStyle w:val="7"/>
+        <w:pStyle w:val="8"/>
         <w:widowControl w:val="0"/>
         <w:numPr>
           <w:ilvl w:val="0"/>
@@ -2702,7 +2682,7 @@
     </w:p>
     <w:p>
       <w:pPr>
-        <w:pStyle w:val="7"/>
+        <w:pStyle w:val="8"/>
         <w:widowControl w:val="0"/>
         <w:numPr>
           <w:ilvl w:val="0"/>
@@ -2724,7 +2704,7 @@
     </w:p>
     <w:p>
       <w:pPr>
-        <w:pStyle w:val="7"/>
+        <w:pStyle w:val="8"/>
         <w:widowControl w:val="0"/>
         <w:numPr>
           <w:ilvl w:val="0"/>
@@ -2746,7 +2726,7 @@
     </w:p>
     <w:p>
       <w:pPr>
-        <w:pStyle w:val="7"/>
+        <w:pStyle w:val="8"/>
         <w:widowControl w:val="0"/>
         <w:numPr>
           <w:ilvl w:val="0"/>
@@ -2768,7 +2748,7 @@
     </w:p>
     <w:p>
       <w:pPr>
-        <w:pStyle w:val="7"/>
+        <w:pStyle w:val="8"/>
         <w:widowControl w:val="0"/>
         <w:numPr>
           <w:ilvl w:val="0"/>
@@ -2790,7 +2770,7 @@
     </w:p>
     <w:p>
       <w:pPr>
-        <w:pStyle w:val="7"/>
+        <w:pStyle w:val="8"/>
         <w:widowControl w:val="0"/>
         <w:numPr>
           <w:ilvl w:val="0"/>
@@ -2812,7 +2792,7 @@
     </w:p>
     <w:p>
       <w:pPr>
-        <w:pStyle w:val="7"/>
+        <w:pStyle w:val="8"/>
         <w:widowControl w:val="0"/>
         <w:numPr>
           <w:ilvl w:val="0"/>
@@ -2834,22 +2814,22 @@
     </w:p>
     <w:p>
       <w:pPr>
-        <w:pStyle w:val="7"/>
-        <w:widowControl w:val="0"/>
-        <w:numPr>
-          <w:ilvl w:val="0"/>
-          <w:numId w:val="0"/>
-        </w:numPr>
-        <w:ind w:firstLine="420" w:firstLineChars="0"/>
-        <w:jc w:val="both"/>
-        <w:rPr>
-          <w:rFonts w:hint="eastAsia"/>
-        </w:rPr>
-      </w:pPr>
-    </w:p>
-    <w:p>
-      <w:pPr>
-        <w:pStyle w:val="7"/>
+        <w:pStyle w:val="8"/>
+        <w:widowControl w:val="0"/>
+        <w:numPr>
+          <w:ilvl w:val="0"/>
+          <w:numId w:val="0"/>
+        </w:numPr>
+        <w:ind w:firstLine="420" w:firstLineChars="0"/>
+        <w:jc w:val="both"/>
+        <w:rPr>
+          <w:rFonts w:hint="eastAsia"/>
+        </w:rPr>
+      </w:pPr>
+    </w:p>
+    <w:p>
+      <w:pPr>
+        <w:pStyle w:val="8"/>
         <w:widowControl w:val="0"/>
         <w:numPr>
           <w:ilvl w:val="0"/>
@@ -2871,7 +2851,7 @@
     </w:p>
     <w:p>
       <w:pPr>
-        <w:pStyle w:val="7"/>
+        <w:pStyle w:val="8"/>
         <w:widowControl w:val="0"/>
         <w:numPr>
           <w:ilvl w:val="0"/>
@@ -2893,7 +2873,7 @@
     </w:p>
     <w:p>
       <w:pPr>
-        <w:pStyle w:val="7"/>
+        <w:pStyle w:val="8"/>
         <w:widowControl w:val="0"/>
         <w:numPr>
           <w:ilvl w:val="0"/>
@@ -2915,22 +2895,22 @@
     </w:p>
     <w:p>
       <w:pPr>
-        <w:pStyle w:val="7"/>
-        <w:widowControl w:val="0"/>
-        <w:numPr>
-          <w:ilvl w:val="0"/>
-          <w:numId w:val="0"/>
-        </w:numPr>
-        <w:ind w:firstLine="420" w:firstLineChars="0"/>
-        <w:jc w:val="both"/>
-        <w:rPr>
-          <w:rFonts w:hint="eastAsia"/>
-        </w:rPr>
-      </w:pPr>
-    </w:p>
-    <w:p>
-      <w:pPr>
-        <w:pStyle w:val="7"/>
+        <w:pStyle w:val="8"/>
+        <w:widowControl w:val="0"/>
+        <w:numPr>
+          <w:ilvl w:val="0"/>
+          <w:numId w:val="0"/>
+        </w:numPr>
+        <w:ind w:firstLine="420" w:firstLineChars="0"/>
+        <w:jc w:val="both"/>
+        <w:rPr>
+          <w:rFonts w:hint="eastAsia"/>
+        </w:rPr>
+      </w:pPr>
+    </w:p>
+    <w:p>
+      <w:pPr>
+        <w:pStyle w:val="8"/>
         <w:widowControl w:val="0"/>
         <w:numPr>
           <w:ilvl w:val="0"/>
@@ -2952,7 +2932,7 @@
     </w:p>
     <w:p>
       <w:pPr>
-        <w:pStyle w:val="7"/>
+        <w:pStyle w:val="8"/>
         <w:widowControl w:val="0"/>
         <w:numPr>
           <w:ilvl w:val="0"/>
@@ -2974,7 +2954,7 @@
     </w:p>
     <w:p>
       <w:pPr>
-        <w:pStyle w:val="7"/>
+        <w:pStyle w:val="8"/>
         <w:widowControl w:val="0"/>
         <w:numPr>
           <w:ilvl w:val="0"/>
@@ -2996,7 +2976,7 @@
     </w:p>
     <w:p>
       <w:pPr>
-        <w:pStyle w:val="7"/>
+        <w:pStyle w:val="8"/>
         <w:widowControl w:val="0"/>
         <w:numPr>
           <w:ilvl w:val="0"/>
@@ -3018,7 +2998,7 @@
     </w:p>
     <w:p>
       <w:pPr>
-        <w:pStyle w:val="7"/>
+        <w:pStyle w:val="8"/>
         <w:widowControl w:val="0"/>
         <w:numPr>
           <w:ilvl w:val="0"/>
@@ -3040,7 +3020,7 @@
     </w:p>
     <w:p>
       <w:pPr>
-        <w:pStyle w:val="7"/>
+        <w:pStyle w:val="8"/>
         <w:widowControl w:val="0"/>
         <w:numPr>
           <w:ilvl w:val="0"/>
@@ -3062,7 +3042,7 @@
     </w:p>
     <w:p>
       <w:pPr>
-        <w:pStyle w:val="7"/>
+        <w:pStyle w:val="8"/>
         <w:widowControl w:val="0"/>
         <w:numPr>
           <w:ilvl w:val="0"/>
@@ -3084,22 +3064,22 @@
     </w:p>
     <w:p>
       <w:pPr>
-        <w:pStyle w:val="7"/>
-        <w:widowControl w:val="0"/>
-        <w:numPr>
-          <w:ilvl w:val="0"/>
-          <w:numId w:val="0"/>
-        </w:numPr>
-        <w:ind w:firstLine="420" w:firstLineChars="0"/>
-        <w:jc w:val="both"/>
-        <w:rPr>
-          <w:rFonts w:hint="eastAsia"/>
-        </w:rPr>
-      </w:pPr>
-    </w:p>
-    <w:p>
-      <w:pPr>
-        <w:pStyle w:val="7"/>
+        <w:pStyle w:val="8"/>
+        <w:widowControl w:val="0"/>
+        <w:numPr>
+          <w:ilvl w:val="0"/>
+          <w:numId w:val="0"/>
+        </w:numPr>
+        <w:ind w:firstLine="420" w:firstLineChars="0"/>
+        <w:jc w:val="both"/>
+        <w:rPr>
+          <w:rFonts w:hint="eastAsia"/>
+        </w:rPr>
+      </w:pPr>
+    </w:p>
+    <w:p>
+      <w:pPr>
+        <w:pStyle w:val="8"/>
         <w:widowControl w:val="0"/>
         <w:numPr>
           <w:ilvl w:val="0"/>
@@ -3121,7 +3101,7 @@
     </w:p>
     <w:p>
       <w:pPr>
-        <w:pStyle w:val="7"/>
+        <w:pStyle w:val="8"/>
         <w:widowControl w:val="0"/>
         <w:numPr>
           <w:ilvl w:val="0"/>
@@ -3143,7 +3123,7 @@
     </w:p>
     <w:p>
       <w:pPr>
-        <w:pStyle w:val="7"/>
+        <w:pStyle w:val="8"/>
         <w:widowControl w:val="0"/>
         <w:numPr>
           <w:ilvl w:val="0"/>
@@ -3165,7 +3145,7 @@
     </w:p>
     <w:p>
       <w:pPr>
-        <w:pStyle w:val="7"/>
+        <w:pStyle w:val="8"/>
         <w:widowControl w:val="0"/>
         <w:numPr>
           <w:ilvl w:val="0"/>
@@ -3187,7 +3167,7 @@
     </w:p>
     <w:p>
       <w:pPr>
-        <w:pStyle w:val="7"/>
+        <w:pStyle w:val="8"/>
         <w:widowControl w:val="0"/>
         <w:numPr>
           <w:ilvl w:val="0"/>
@@ -3209,7 +3189,7 @@
     </w:p>
     <w:p>
       <w:pPr>
-        <w:pStyle w:val="7"/>
+        <w:pStyle w:val="8"/>
         <w:widowControl w:val="0"/>
         <w:numPr>
           <w:ilvl w:val="0"/>
@@ -3231,7 +3211,7 @@
     </w:p>
     <w:p>
       <w:pPr>
-        <w:pStyle w:val="7"/>
+        <w:pStyle w:val="8"/>
         <w:widowControl w:val="0"/>
         <w:numPr>
           <w:ilvl w:val="0"/>
@@ -3253,7 +3233,7 @@
     </w:p>
     <w:p>
       <w:pPr>
-        <w:pStyle w:val="7"/>
+        <w:pStyle w:val="8"/>
         <w:widowControl w:val="0"/>
         <w:numPr>
           <w:ilvl w:val="0"/>
@@ -3275,7 +3255,7 @@
     </w:p>
     <w:p>
       <w:pPr>
-        <w:pStyle w:val="7"/>
+        <w:pStyle w:val="8"/>
         <w:widowControl w:val="0"/>
         <w:numPr>
           <w:ilvl w:val="0"/>
@@ -3297,7 +3277,7 @@
     </w:p>
     <w:p>
       <w:pPr>
-        <w:pStyle w:val="7"/>
+        <w:pStyle w:val="8"/>
         <w:widowControl w:val="0"/>
         <w:numPr>
           <w:ilvl w:val="0"/>
@@ -3319,7 +3299,7 @@
     </w:p>
     <w:p>
       <w:pPr>
-        <w:pStyle w:val="7"/>
+        <w:pStyle w:val="8"/>
         <w:widowControl w:val="0"/>
         <w:numPr>
           <w:ilvl w:val="0"/>
@@ -3341,22 +3321,22 @@
     </w:p>
     <w:p>
       <w:pPr>
-        <w:pStyle w:val="7"/>
-        <w:widowControl w:val="0"/>
-        <w:numPr>
-          <w:ilvl w:val="0"/>
-          <w:numId w:val="0"/>
-        </w:numPr>
-        <w:ind w:firstLine="420" w:firstLineChars="0"/>
-        <w:jc w:val="both"/>
-        <w:rPr>
-          <w:rFonts w:hint="eastAsia"/>
-        </w:rPr>
-      </w:pPr>
-    </w:p>
-    <w:p>
-      <w:pPr>
-        <w:pStyle w:val="7"/>
+        <w:pStyle w:val="8"/>
+        <w:widowControl w:val="0"/>
+        <w:numPr>
+          <w:ilvl w:val="0"/>
+          <w:numId w:val="0"/>
+        </w:numPr>
+        <w:ind w:firstLine="420" w:firstLineChars="0"/>
+        <w:jc w:val="both"/>
+        <w:rPr>
+          <w:rFonts w:hint="eastAsia"/>
+        </w:rPr>
+      </w:pPr>
+    </w:p>
+    <w:p>
+      <w:pPr>
+        <w:pStyle w:val="8"/>
         <w:widowControl w:val="0"/>
         <w:numPr>
           <w:ilvl w:val="0"/>
@@ -3378,7 +3358,7 @@
     </w:p>
     <w:p>
       <w:pPr>
-        <w:pStyle w:val="7"/>
+        <w:pStyle w:val="8"/>
         <w:widowControl w:val="0"/>
         <w:numPr>
           <w:ilvl w:val="0"/>
@@ -3400,7 +3380,7 @@
     </w:p>
     <w:p>
       <w:pPr>
-        <w:pStyle w:val="7"/>
+        <w:pStyle w:val="8"/>
         <w:widowControl w:val="0"/>
         <w:numPr>
           <w:ilvl w:val="0"/>
@@ -3422,22 +3402,22 @@
     </w:p>
     <w:p>
       <w:pPr>
-        <w:pStyle w:val="7"/>
-        <w:widowControl w:val="0"/>
-        <w:numPr>
-          <w:ilvl w:val="0"/>
-          <w:numId w:val="0"/>
-        </w:numPr>
-        <w:ind w:firstLine="420" w:firstLineChars="0"/>
-        <w:jc w:val="both"/>
-        <w:rPr>
-          <w:rFonts w:hint="eastAsia"/>
-        </w:rPr>
-      </w:pPr>
-    </w:p>
-    <w:p>
-      <w:pPr>
-        <w:pStyle w:val="7"/>
+        <w:pStyle w:val="8"/>
+        <w:widowControl w:val="0"/>
+        <w:numPr>
+          <w:ilvl w:val="0"/>
+          <w:numId w:val="0"/>
+        </w:numPr>
+        <w:ind w:firstLine="420" w:firstLineChars="0"/>
+        <w:jc w:val="both"/>
+        <w:rPr>
+          <w:rFonts w:hint="eastAsia"/>
+        </w:rPr>
+      </w:pPr>
+    </w:p>
+    <w:p>
+      <w:pPr>
+        <w:pStyle w:val="8"/>
         <w:widowControl w:val="0"/>
         <w:numPr>
           <w:ilvl w:val="0"/>
@@ -3459,7 +3439,7 @@
     </w:p>
     <w:p>
       <w:pPr>
-        <w:pStyle w:val="7"/>
+        <w:pStyle w:val="8"/>
         <w:widowControl w:val="0"/>
         <w:numPr>
           <w:ilvl w:val="0"/>
@@ -3481,22 +3461,22 @@
     </w:p>
     <w:p>
       <w:pPr>
-        <w:pStyle w:val="7"/>
-        <w:widowControl w:val="0"/>
-        <w:numPr>
-          <w:ilvl w:val="0"/>
-          <w:numId w:val="0"/>
-        </w:numPr>
-        <w:ind w:firstLine="420" w:firstLineChars="0"/>
-        <w:jc w:val="both"/>
-        <w:rPr>
-          <w:rFonts w:hint="eastAsia"/>
-        </w:rPr>
-      </w:pPr>
-    </w:p>
-    <w:p>
-      <w:pPr>
-        <w:pStyle w:val="7"/>
+        <w:pStyle w:val="8"/>
+        <w:widowControl w:val="0"/>
+        <w:numPr>
+          <w:ilvl w:val="0"/>
+          <w:numId w:val="0"/>
+        </w:numPr>
+        <w:ind w:firstLine="420" w:firstLineChars="0"/>
+        <w:jc w:val="both"/>
+        <w:rPr>
+          <w:rFonts w:hint="eastAsia"/>
+        </w:rPr>
+      </w:pPr>
+    </w:p>
+    <w:p>
+      <w:pPr>
+        <w:pStyle w:val="8"/>
         <w:widowControl w:val="0"/>
         <w:numPr>
           <w:ilvl w:val="0"/>
@@ -3518,7 +3498,7 @@
     </w:p>
     <w:p>
       <w:pPr>
-        <w:pStyle w:val="7"/>
+        <w:pStyle w:val="8"/>
         <w:widowControl w:val="0"/>
         <w:numPr>
           <w:ilvl w:val="0"/>
@@ -3540,7 +3520,7 @@
     </w:p>
     <w:p>
       <w:pPr>
-        <w:pStyle w:val="7"/>
+        <w:pStyle w:val="8"/>
         <w:widowControl w:val="0"/>
         <w:numPr>
           <w:ilvl w:val="0"/>
@@ -3562,7 +3542,7 @@
     </w:p>
     <w:p>
       <w:pPr>
-        <w:pStyle w:val="7"/>
+        <w:pStyle w:val="8"/>
         <w:widowControl w:val="0"/>
         <w:numPr>
           <w:ilvl w:val="0"/>
@@ -3584,7 +3564,7 @@
     </w:p>
     <w:p>
       <w:pPr>
-        <w:pStyle w:val="7"/>
+        <w:pStyle w:val="8"/>
         <w:widowControl w:val="0"/>
         <w:numPr>
           <w:ilvl w:val="0"/>
@@ -3606,7 +3586,7 @@
     </w:p>
     <w:p>
       <w:pPr>
-        <w:pStyle w:val="7"/>
+        <w:pStyle w:val="8"/>
         <w:widowControl w:val="0"/>
         <w:numPr>
           <w:ilvl w:val="0"/>
@@ -3628,7 +3608,7 @@
     </w:p>
     <w:p>
       <w:pPr>
-        <w:pStyle w:val="7"/>
+        <w:pStyle w:val="8"/>
         <w:widowControl w:val="0"/>
         <w:numPr>
           <w:ilvl w:val="0"/>
@@ -3650,22 +3630,22 @@
     </w:p>
     <w:p>
       <w:pPr>
-        <w:pStyle w:val="7"/>
-        <w:widowControl w:val="0"/>
-        <w:numPr>
-          <w:ilvl w:val="0"/>
-          <w:numId w:val="0"/>
-        </w:numPr>
-        <w:ind w:firstLine="420" w:firstLineChars="0"/>
-        <w:jc w:val="both"/>
-        <w:rPr>
-          <w:rFonts w:hint="eastAsia"/>
-        </w:rPr>
-      </w:pPr>
-    </w:p>
-    <w:p>
-      <w:pPr>
-        <w:pStyle w:val="7"/>
+        <w:pStyle w:val="8"/>
+        <w:widowControl w:val="0"/>
+        <w:numPr>
+          <w:ilvl w:val="0"/>
+          <w:numId w:val="0"/>
+        </w:numPr>
+        <w:ind w:firstLine="420" w:firstLineChars="0"/>
+        <w:jc w:val="both"/>
+        <w:rPr>
+          <w:rFonts w:hint="eastAsia"/>
+        </w:rPr>
+      </w:pPr>
+    </w:p>
+    <w:p>
+      <w:pPr>
+        <w:pStyle w:val="8"/>
         <w:widowControl w:val="0"/>
         <w:numPr>
           <w:ilvl w:val="0"/>
@@ -3687,22 +3667,22 @@
     </w:p>
     <w:p>
       <w:pPr>
-        <w:pStyle w:val="7"/>
-        <w:widowControl w:val="0"/>
-        <w:numPr>
-          <w:ilvl w:val="0"/>
-          <w:numId w:val="0"/>
-        </w:numPr>
-        <w:ind w:firstLine="420" w:firstLineChars="0"/>
-        <w:jc w:val="both"/>
-        <w:rPr>
-          <w:rFonts w:hint="eastAsia"/>
-        </w:rPr>
-      </w:pPr>
-    </w:p>
-    <w:p>
-      <w:pPr>
-        <w:pStyle w:val="7"/>
+        <w:pStyle w:val="8"/>
+        <w:widowControl w:val="0"/>
+        <w:numPr>
+          <w:ilvl w:val="0"/>
+          <w:numId w:val="0"/>
+        </w:numPr>
+        <w:ind w:firstLine="420" w:firstLineChars="0"/>
+        <w:jc w:val="both"/>
+        <w:rPr>
+          <w:rFonts w:hint="eastAsia"/>
+        </w:rPr>
+      </w:pPr>
+    </w:p>
+    <w:p>
+      <w:pPr>
+        <w:pStyle w:val="8"/>
         <w:widowControl w:val="0"/>
         <w:numPr>
           <w:ilvl w:val="0"/>
@@ -3724,7 +3704,7 @@
     </w:p>
     <w:p>
       <w:pPr>
-        <w:pStyle w:val="7"/>
+        <w:pStyle w:val="8"/>
         <w:widowControl w:val="0"/>
         <w:numPr>
           <w:ilvl w:val="0"/>
@@ -3746,7 +3726,7 @@
     </w:p>
     <w:p>
       <w:pPr>
-        <w:pStyle w:val="7"/>
+        <w:pStyle w:val="8"/>
         <w:widowControl w:val="0"/>
         <w:numPr>
           <w:ilvl w:val="0"/>
@@ -3768,7 +3748,7 @@
     </w:p>
     <w:p>
       <w:pPr>
-        <w:pStyle w:val="7"/>
+        <w:pStyle w:val="8"/>
         <w:widowControl w:val="0"/>
         <w:numPr>
           <w:ilvl w:val="0"/>
@@ -3790,7 +3770,7 @@
     </w:p>
     <w:p>
       <w:pPr>
-        <w:pStyle w:val="7"/>
+        <w:pStyle w:val="8"/>
         <w:widowControl w:val="0"/>
         <w:numPr>
           <w:ilvl w:val="0"/>
@@ -3812,7 +3792,7 @@
     </w:p>
     <w:p>
       <w:pPr>
-        <w:pStyle w:val="7"/>
+        <w:pStyle w:val="8"/>
         <w:widowControl w:val="0"/>
         <w:numPr>
           <w:ilvl w:val="0"/>
@@ -3834,7 +3814,7 @@
     </w:p>
     <w:p>
       <w:pPr>
-        <w:pStyle w:val="7"/>
+        <w:pStyle w:val="8"/>
         <w:widowControl w:val="0"/>
         <w:numPr>
           <w:ilvl w:val="0"/>
@@ -3856,7 +3836,7 @@
     </w:p>
     <w:p>
       <w:pPr>
-        <w:pStyle w:val="7"/>
+        <w:pStyle w:val="8"/>
         <w:widowControl w:val="0"/>
         <w:numPr>
           <w:ilvl w:val="0"/>
@@ -3878,7 +3858,7 @@
     </w:p>
     <w:p>
       <w:pPr>
-        <w:pStyle w:val="7"/>
+        <w:pStyle w:val="8"/>
         <w:widowControl w:val="0"/>
         <w:numPr>
           <w:ilvl w:val="0"/>
@@ -3900,7 +3880,7 @@
     </w:p>
     <w:p>
       <w:pPr>
-        <w:pStyle w:val="7"/>
+        <w:pStyle w:val="8"/>
         <w:widowControl w:val="0"/>
         <w:numPr>
           <w:ilvl w:val="0"/>
@@ -3922,7 +3902,7 @@
     </w:p>
     <w:p>
       <w:pPr>
-        <w:pStyle w:val="7"/>
+        <w:pStyle w:val="8"/>
         <w:widowControl w:val="0"/>
         <w:numPr>
           <w:ilvl w:val="0"/>
@@ -3944,7 +3924,7 @@
     </w:p>
     <w:p>
       <w:pPr>
-        <w:pStyle w:val="7"/>
+        <w:pStyle w:val="8"/>
         <w:widowControl w:val="0"/>
         <w:numPr>
           <w:ilvl w:val="0"/>
@@ -3966,7 +3946,7 @@
     </w:p>
     <w:p>
       <w:pPr>
-        <w:pStyle w:val="7"/>
+        <w:pStyle w:val="8"/>
         <w:widowControl w:val="0"/>
         <w:numPr>
           <w:ilvl w:val="0"/>
@@ -3989,22 +3969,22 @@
     </w:p>
     <w:p>
       <w:pPr>
-        <w:pStyle w:val="7"/>
-        <w:widowControl w:val="0"/>
-        <w:numPr>
-          <w:ilvl w:val="0"/>
-          <w:numId w:val="0"/>
-        </w:numPr>
-        <w:jc w:val="both"/>
-        <w:rPr>
-          <w:rFonts w:hint="eastAsia"/>
-          <w:lang w:eastAsia="zh-CN"/>
-        </w:rPr>
-      </w:pPr>
-    </w:p>
-    <w:p>
-      <w:pPr>
-        <w:pStyle w:val="7"/>
+        <w:pStyle w:val="8"/>
+        <w:widowControl w:val="0"/>
+        <w:numPr>
+          <w:ilvl w:val="0"/>
+          <w:numId w:val="0"/>
+        </w:numPr>
+        <w:jc w:val="both"/>
+        <w:rPr>
+          <w:rFonts w:hint="eastAsia"/>
+          <w:lang w:eastAsia="zh-CN"/>
+        </w:rPr>
+      </w:pPr>
+    </w:p>
+    <w:p>
+      <w:pPr>
+        <w:pStyle w:val="8"/>
         <w:widowControl w:val="0"/>
         <w:numPr>
           <w:ilvl w:val="0"/>
@@ -4025,7 +4005,7 @@
     </w:p>
     <w:p>
       <w:pPr>
-        <w:pStyle w:val="7"/>
+        <w:pStyle w:val="8"/>
         <w:widowControl w:val="0"/>
         <w:numPr>
           <w:ilvl w:val="0"/>
@@ -4047,7 +4027,7 @@
     </w:p>
     <w:p>
       <w:pPr>
-        <w:pStyle w:val="7"/>
+        <w:pStyle w:val="8"/>
         <w:widowControl w:val="0"/>
         <w:numPr>
           <w:ilvl w:val="0"/>
@@ -4069,7 +4049,7 @@
     </w:p>
     <w:p>
       <w:pPr>
-        <w:pStyle w:val="7"/>
+        <w:pStyle w:val="8"/>
         <w:widowControl w:val="0"/>
         <w:numPr>
           <w:ilvl w:val="0"/>
@@ -4091,7 +4071,7 @@
     </w:p>
     <w:p>
       <w:pPr>
-        <w:pStyle w:val="7"/>
+        <w:pStyle w:val="8"/>
         <w:widowControl w:val="0"/>
         <w:numPr>
           <w:ilvl w:val="0"/>
@@ -4113,7 +4093,7 @@
     </w:p>
     <w:p>
       <w:pPr>
-        <w:pStyle w:val="7"/>
+        <w:pStyle w:val="8"/>
         <w:widowControl w:val="0"/>
         <w:numPr>
           <w:ilvl w:val="0"/>
@@ -4135,7 +4115,7 @@
     </w:p>
     <w:p>
       <w:pPr>
-        <w:pStyle w:val="7"/>
+        <w:pStyle w:val="8"/>
         <w:widowControl w:val="0"/>
         <w:numPr>
           <w:ilvl w:val="0"/>
@@ -4157,7 +4137,7 @@
     </w:p>
     <w:p>
       <w:pPr>
-        <w:pStyle w:val="7"/>
+        <w:pStyle w:val="8"/>
         <w:widowControl w:val="0"/>
         <w:numPr>
           <w:ilvl w:val="0"/>
@@ -4179,22 +4159,22 @@
     </w:p>
     <w:p>
       <w:pPr>
-        <w:pStyle w:val="7"/>
-        <w:widowControl w:val="0"/>
-        <w:numPr>
-          <w:ilvl w:val="0"/>
-          <w:numId w:val="0"/>
-        </w:numPr>
-        <w:ind w:firstLine="420" w:firstLineChars="0"/>
-        <w:jc w:val="both"/>
-        <w:rPr>
-          <w:rFonts w:hint="eastAsia"/>
-        </w:rPr>
-      </w:pPr>
-    </w:p>
-    <w:p>
-      <w:pPr>
-        <w:pStyle w:val="7"/>
+        <w:pStyle w:val="8"/>
+        <w:widowControl w:val="0"/>
+        <w:numPr>
+          <w:ilvl w:val="0"/>
+          <w:numId w:val="0"/>
+        </w:numPr>
+        <w:ind w:firstLine="420" w:firstLineChars="0"/>
+        <w:jc w:val="both"/>
+        <w:rPr>
+          <w:rFonts w:hint="eastAsia"/>
+        </w:rPr>
+      </w:pPr>
+    </w:p>
+    <w:p>
+      <w:pPr>
+        <w:pStyle w:val="8"/>
         <w:widowControl w:val="0"/>
         <w:numPr>
           <w:ilvl w:val="0"/>
@@ -4216,22 +4196,22 @@
     </w:p>
     <w:p>
       <w:pPr>
-        <w:pStyle w:val="7"/>
-        <w:widowControl w:val="0"/>
-        <w:numPr>
-          <w:ilvl w:val="0"/>
-          <w:numId w:val="0"/>
-        </w:numPr>
-        <w:ind w:firstLine="420" w:firstLineChars="0"/>
-        <w:jc w:val="both"/>
-        <w:rPr>
-          <w:rFonts w:hint="eastAsia"/>
-        </w:rPr>
-      </w:pPr>
-    </w:p>
-    <w:p>
-      <w:pPr>
-        <w:pStyle w:val="7"/>
+        <w:pStyle w:val="8"/>
+        <w:widowControl w:val="0"/>
+        <w:numPr>
+          <w:ilvl w:val="0"/>
+          <w:numId w:val="0"/>
+        </w:numPr>
+        <w:ind w:firstLine="420" w:firstLineChars="0"/>
+        <w:jc w:val="both"/>
+        <w:rPr>
+          <w:rFonts w:hint="eastAsia"/>
+        </w:rPr>
+      </w:pPr>
+    </w:p>
+    <w:p>
+      <w:pPr>
+        <w:pStyle w:val="8"/>
         <w:widowControl w:val="0"/>
         <w:numPr>
           <w:ilvl w:val="0"/>
@@ -4253,22 +4233,22 @@
     </w:p>
     <w:p>
       <w:pPr>
-        <w:pStyle w:val="7"/>
-        <w:widowControl w:val="0"/>
-        <w:numPr>
-          <w:ilvl w:val="0"/>
-          <w:numId w:val="0"/>
-        </w:numPr>
-        <w:ind w:firstLine="420" w:firstLineChars="0"/>
-        <w:jc w:val="both"/>
-        <w:rPr>
-          <w:rFonts w:hint="eastAsia"/>
-        </w:rPr>
-      </w:pPr>
-    </w:p>
-    <w:p>
-      <w:pPr>
-        <w:pStyle w:val="7"/>
+        <w:pStyle w:val="8"/>
+        <w:widowControl w:val="0"/>
+        <w:numPr>
+          <w:ilvl w:val="0"/>
+          <w:numId w:val="0"/>
+        </w:numPr>
+        <w:ind w:firstLine="420" w:firstLineChars="0"/>
+        <w:jc w:val="both"/>
+        <w:rPr>
+          <w:rFonts w:hint="eastAsia"/>
+        </w:rPr>
+      </w:pPr>
+    </w:p>
+    <w:p>
+      <w:pPr>
+        <w:pStyle w:val="8"/>
         <w:widowControl w:val="0"/>
         <w:numPr>
           <w:ilvl w:val="0"/>
@@ -4290,7 +4270,7 @@
     </w:p>
     <w:p>
       <w:pPr>
-        <w:pStyle w:val="7"/>
+        <w:pStyle w:val="8"/>
         <w:widowControl w:val="0"/>
         <w:numPr>
           <w:ilvl w:val="0"/>
@@ -4312,7 +4292,7 @@
     </w:p>
     <w:p>
       <w:pPr>
-        <w:pStyle w:val="7"/>
+        <w:pStyle w:val="8"/>
         <w:widowControl w:val="0"/>
         <w:numPr>
           <w:ilvl w:val="0"/>
@@ -4334,7 +4314,7 @@
     </w:p>
     <w:p>
       <w:pPr>
-        <w:pStyle w:val="7"/>
+        <w:pStyle w:val="8"/>
         <w:widowControl w:val="0"/>
         <w:numPr>
           <w:ilvl w:val="0"/>
@@ -4356,7 +4336,7 @@
     </w:p>
     <w:p>
       <w:pPr>
-        <w:pStyle w:val="7"/>
+        <w:pStyle w:val="8"/>
         <w:widowControl w:val="0"/>
         <w:numPr>
           <w:ilvl w:val="0"/>
@@ -4378,7 +4358,7 @@
     </w:p>
     <w:p>
       <w:pPr>
-        <w:pStyle w:val="7"/>
+        <w:pStyle w:val="8"/>
         <w:widowControl w:val="0"/>
         <w:numPr>
           <w:ilvl w:val="0"/>
@@ -4400,22 +4380,22 @@
     </w:p>
     <w:p>
       <w:pPr>
-        <w:pStyle w:val="7"/>
-        <w:widowControl w:val="0"/>
-        <w:numPr>
-          <w:ilvl w:val="0"/>
-          <w:numId w:val="0"/>
-        </w:numPr>
-        <w:ind w:firstLine="420" w:firstLineChars="0"/>
-        <w:jc w:val="both"/>
-        <w:rPr>
-          <w:rFonts w:hint="eastAsia"/>
-        </w:rPr>
-      </w:pPr>
-    </w:p>
-    <w:p>
-      <w:pPr>
-        <w:pStyle w:val="7"/>
+        <w:pStyle w:val="8"/>
+        <w:widowControl w:val="0"/>
+        <w:numPr>
+          <w:ilvl w:val="0"/>
+          <w:numId w:val="0"/>
+        </w:numPr>
+        <w:ind w:firstLine="420" w:firstLineChars="0"/>
+        <w:jc w:val="both"/>
+        <w:rPr>
+          <w:rFonts w:hint="eastAsia"/>
+        </w:rPr>
+      </w:pPr>
+    </w:p>
+    <w:p>
+      <w:pPr>
+        <w:pStyle w:val="8"/>
         <w:widowControl w:val="0"/>
         <w:numPr>
           <w:ilvl w:val="0"/>
@@ -4437,7 +4417,7 @@
     </w:p>
     <w:p>
       <w:pPr>
-        <w:pStyle w:val="7"/>
+        <w:pStyle w:val="8"/>
         <w:widowControl w:val="0"/>
         <w:numPr>
           <w:ilvl w:val="0"/>
@@ -4459,7 +4439,7 @@
     </w:p>
     <w:p>
       <w:pPr>
-        <w:pStyle w:val="7"/>
+        <w:pStyle w:val="8"/>
         <w:widowControl w:val="0"/>
         <w:numPr>
           <w:ilvl w:val="0"/>
@@ -4481,22 +4461,22 @@
     </w:p>
     <w:p>
       <w:pPr>
-        <w:pStyle w:val="7"/>
-        <w:widowControl w:val="0"/>
-        <w:numPr>
-          <w:ilvl w:val="0"/>
-          <w:numId w:val="0"/>
-        </w:numPr>
-        <w:ind w:firstLine="420" w:firstLineChars="0"/>
-        <w:jc w:val="both"/>
-        <w:rPr>
-          <w:rFonts w:hint="eastAsia"/>
-        </w:rPr>
-      </w:pPr>
-    </w:p>
-    <w:p>
-      <w:pPr>
-        <w:pStyle w:val="7"/>
+        <w:pStyle w:val="8"/>
+        <w:widowControl w:val="0"/>
+        <w:numPr>
+          <w:ilvl w:val="0"/>
+          <w:numId w:val="0"/>
+        </w:numPr>
+        <w:ind w:firstLine="420" w:firstLineChars="0"/>
+        <w:jc w:val="both"/>
+        <w:rPr>
+          <w:rFonts w:hint="eastAsia"/>
+        </w:rPr>
+      </w:pPr>
+    </w:p>
+    <w:p>
+      <w:pPr>
+        <w:pStyle w:val="8"/>
         <w:widowControl w:val="0"/>
         <w:numPr>
           <w:ilvl w:val="0"/>
@@ -4518,7 +4498,7 @@
     </w:p>
     <w:p>
       <w:pPr>
-        <w:pStyle w:val="7"/>
+        <w:pStyle w:val="8"/>
         <w:widowControl w:val="0"/>
         <w:numPr>
           <w:ilvl w:val="0"/>
@@ -4540,7 +4520,7 @@
     </w:p>
     <w:p>
       <w:pPr>
-        <w:pStyle w:val="7"/>
+        <w:pStyle w:val="8"/>
         <w:widowControl w:val="0"/>
         <w:numPr>
           <w:ilvl w:val="0"/>
@@ -4562,7 +4542,7 @@
     </w:p>
     <w:p>
       <w:pPr>
-        <w:pStyle w:val="7"/>
+        <w:pStyle w:val="8"/>
         <w:widowControl w:val="0"/>
         <w:numPr>
           <w:ilvl w:val="0"/>
@@ -4584,7 +4564,7 @@
     </w:p>
     <w:p>
       <w:pPr>
-        <w:pStyle w:val="7"/>
+        <w:pStyle w:val="8"/>
         <w:widowControl w:val="0"/>
         <w:numPr>
           <w:ilvl w:val="0"/>
@@ -4606,22 +4586,22 @@
     </w:p>
     <w:p>
       <w:pPr>
-        <w:pStyle w:val="7"/>
-        <w:widowControl w:val="0"/>
-        <w:numPr>
-          <w:ilvl w:val="0"/>
-          <w:numId w:val="0"/>
-        </w:numPr>
-        <w:ind w:firstLine="420" w:firstLineChars="0"/>
-        <w:jc w:val="both"/>
-        <w:rPr>
-          <w:rFonts w:hint="eastAsia"/>
-        </w:rPr>
-      </w:pPr>
-    </w:p>
-    <w:p>
-      <w:pPr>
-        <w:pStyle w:val="7"/>
+        <w:pStyle w:val="8"/>
+        <w:widowControl w:val="0"/>
+        <w:numPr>
+          <w:ilvl w:val="0"/>
+          <w:numId w:val="0"/>
+        </w:numPr>
+        <w:ind w:firstLine="420" w:firstLineChars="0"/>
+        <w:jc w:val="both"/>
+        <w:rPr>
+          <w:rFonts w:hint="eastAsia"/>
+        </w:rPr>
+      </w:pPr>
+    </w:p>
+    <w:p>
+      <w:pPr>
+        <w:pStyle w:val="8"/>
         <w:widowControl w:val="0"/>
         <w:numPr>
           <w:ilvl w:val="0"/>
@@ -4643,7 +4623,7 @@
     </w:p>
     <w:p>
       <w:pPr>
-        <w:pStyle w:val="7"/>
+        <w:pStyle w:val="8"/>
         <w:widowControl w:val="0"/>
         <w:numPr>
           <w:ilvl w:val="0"/>
@@ -4665,22 +4645,22 @@
     </w:p>
     <w:p>
       <w:pPr>
-        <w:pStyle w:val="7"/>
-        <w:widowControl w:val="0"/>
-        <w:numPr>
-          <w:ilvl w:val="0"/>
-          <w:numId w:val="0"/>
-        </w:numPr>
-        <w:ind w:firstLine="420" w:firstLineChars="0"/>
-        <w:jc w:val="both"/>
-        <w:rPr>
-          <w:rFonts w:hint="eastAsia"/>
-        </w:rPr>
-      </w:pPr>
-    </w:p>
-    <w:p>
-      <w:pPr>
-        <w:pStyle w:val="7"/>
+        <w:pStyle w:val="8"/>
+        <w:widowControl w:val="0"/>
+        <w:numPr>
+          <w:ilvl w:val="0"/>
+          <w:numId w:val="0"/>
+        </w:numPr>
+        <w:ind w:firstLine="420" w:firstLineChars="0"/>
+        <w:jc w:val="both"/>
+        <w:rPr>
+          <w:rFonts w:hint="eastAsia"/>
+        </w:rPr>
+      </w:pPr>
+    </w:p>
+    <w:p>
+      <w:pPr>
+        <w:pStyle w:val="8"/>
         <w:widowControl w:val="0"/>
         <w:numPr>
           <w:ilvl w:val="0"/>
@@ -4702,7 +4682,7 @@
     </w:p>
     <w:p>
       <w:pPr>
-        <w:pStyle w:val="7"/>
+        <w:pStyle w:val="8"/>
         <w:widowControl w:val="0"/>
         <w:numPr>
           <w:ilvl w:val="0"/>
@@ -4724,7 +4704,7 @@
     </w:p>
     <w:p>
       <w:pPr>
-        <w:pStyle w:val="7"/>
+        <w:pStyle w:val="8"/>
         <w:widowControl w:val="0"/>
         <w:numPr>
           <w:ilvl w:val="0"/>
@@ -4746,7 +4726,7 @@
     </w:p>
     <w:p>
       <w:pPr>
-        <w:pStyle w:val="7"/>
+        <w:pStyle w:val="8"/>
         <w:widowControl w:val="0"/>
         <w:numPr>
           <w:ilvl w:val="0"/>
@@ -4768,7 +4748,7 @@
     </w:p>
     <w:p>
       <w:pPr>
-        <w:pStyle w:val="7"/>
+        <w:pStyle w:val="8"/>
         <w:widowControl w:val="0"/>
         <w:numPr>
           <w:ilvl w:val="0"/>
@@ -4790,7 +4770,7 @@
     </w:p>
     <w:p>
       <w:pPr>
-        <w:pStyle w:val="7"/>
+        <w:pStyle w:val="8"/>
         <w:widowControl w:val="0"/>
         <w:numPr>
           <w:ilvl w:val="0"/>
@@ -4812,22 +4792,22 @@
     </w:p>
     <w:p>
       <w:pPr>
-        <w:pStyle w:val="7"/>
-        <w:widowControl w:val="0"/>
-        <w:numPr>
-          <w:ilvl w:val="0"/>
-          <w:numId w:val="0"/>
-        </w:numPr>
-        <w:ind w:firstLine="420" w:firstLineChars="0"/>
-        <w:jc w:val="both"/>
-        <w:rPr>
-          <w:rFonts w:hint="eastAsia"/>
-        </w:rPr>
-      </w:pPr>
-    </w:p>
-    <w:p>
-      <w:pPr>
-        <w:pStyle w:val="7"/>
+        <w:pStyle w:val="8"/>
+        <w:widowControl w:val="0"/>
+        <w:numPr>
+          <w:ilvl w:val="0"/>
+          <w:numId w:val="0"/>
+        </w:numPr>
+        <w:ind w:firstLine="420" w:firstLineChars="0"/>
+        <w:jc w:val="both"/>
+        <w:rPr>
+          <w:rFonts w:hint="eastAsia"/>
+        </w:rPr>
+      </w:pPr>
+    </w:p>
+    <w:p>
+      <w:pPr>
+        <w:pStyle w:val="8"/>
         <w:widowControl w:val="0"/>
         <w:numPr>
           <w:ilvl w:val="0"/>
@@ -4847,10 +4827,10 @@
     <w:p/>
     <w:p>
       <w:pPr>
-        <w:pStyle w:val="7"/>
+        <w:pStyle w:val="8"/>
         <w:numPr>
           <w:ilvl w:val="2"/>
-          <w:numId w:val="8"/>
+          <w:numId w:val="7"/>
         </w:numPr>
         <w:ind w:firstLineChars="0"/>
         <w:rPr>
@@ -4866,7 +4846,7 @@
     </w:p>
     <w:p>
       <w:pPr>
-        <w:pStyle w:val="7"/>
+        <w:pStyle w:val="8"/>
         <w:numPr>
           <w:ilvl w:val="0"/>
           <w:numId w:val="0"/>
@@ -4879,7 +4859,7 @@
     </w:p>
     <w:p>
       <w:pPr>
-        <w:pStyle w:val="7"/>
+        <w:pStyle w:val="8"/>
         <w:numPr>
           <w:ilvl w:val="0"/>
           <w:numId w:val="0"/>
@@ -4897,7 +4877,7 @@
     </w:p>
     <w:p>
       <w:pPr>
-        <w:pStyle w:val="7"/>
+        <w:pStyle w:val="8"/>
         <w:numPr>
           <w:ilvl w:val="0"/>
           <w:numId w:val="0"/>
@@ -4951,31 +4931,31 @@
     </w:p>
     <w:p>
       <w:pPr>
-        <w:pStyle w:val="7"/>
-        <w:numPr>
-          <w:ilvl w:val="0"/>
-          <w:numId w:val="0"/>
-        </w:numPr>
-        <w:rPr>
-          <w:rFonts w:hint="eastAsia"/>
-        </w:rPr>
-      </w:pPr>
-    </w:p>
-    <w:p>
-      <w:pPr>
-        <w:pStyle w:val="7"/>
-        <w:numPr>
-          <w:ilvl w:val="0"/>
-          <w:numId w:val="0"/>
-        </w:numPr>
-        <w:rPr>
-          <w:rFonts w:hint="eastAsia"/>
-        </w:rPr>
-      </w:pPr>
-    </w:p>
-    <w:p>
-      <w:pPr>
-        <w:pStyle w:val="7"/>
+        <w:pStyle w:val="8"/>
+        <w:numPr>
+          <w:ilvl w:val="0"/>
+          <w:numId w:val="0"/>
+        </w:numPr>
+        <w:rPr>
+          <w:rFonts w:hint="eastAsia"/>
+        </w:rPr>
+      </w:pPr>
+    </w:p>
+    <w:p>
+      <w:pPr>
+        <w:pStyle w:val="8"/>
+        <w:numPr>
+          <w:ilvl w:val="0"/>
+          <w:numId w:val="0"/>
+        </w:numPr>
+        <w:rPr>
+          <w:rFonts w:hint="eastAsia"/>
+        </w:rPr>
+      </w:pPr>
+    </w:p>
+    <w:p>
+      <w:pPr>
+        <w:pStyle w:val="8"/>
         <w:numPr>
           <w:ilvl w:val="0"/>
           <w:numId w:val="0"/>
@@ -4993,21 +4973,21 @@
     </w:p>
     <w:p>
       <w:pPr>
-        <w:pStyle w:val="7"/>
-        <w:widowControl w:val="0"/>
-        <w:numPr>
-          <w:ilvl w:val="0"/>
-          <w:numId w:val="0"/>
-        </w:numPr>
-        <w:jc w:val="both"/>
-        <w:rPr>
-          <w:rFonts w:hint="eastAsia"/>
-        </w:rPr>
-      </w:pPr>
-    </w:p>
-    <w:p>
-      <w:pPr>
-        <w:pStyle w:val="7"/>
+        <w:pStyle w:val="8"/>
+        <w:widowControl w:val="0"/>
+        <w:numPr>
+          <w:ilvl w:val="0"/>
+          <w:numId w:val="0"/>
+        </w:numPr>
+        <w:jc w:val="both"/>
+        <w:rPr>
+          <w:rFonts w:hint="eastAsia"/>
+        </w:rPr>
+      </w:pPr>
+    </w:p>
+    <w:p>
+      <w:pPr>
+        <w:pStyle w:val="8"/>
         <w:widowControl w:val="0"/>
         <w:numPr>
           <w:ilvl w:val="0"/>
@@ -5125,7 +5105,7 @@
     <w:p/>
     <w:p>
       <w:pPr>
-        <w:pStyle w:val="7"/>
+        <w:pStyle w:val="8"/>
         <w:numPr>
           <w:ilvl w:val="0"/>
           <w:numId w:val="3"/>
@@ -5162,13 +5142,42 @@
         </w:rPr>
         <w:t>ithub地址：</w:t>
       </w:r>
+      <w:r>
+        <w:rPr>
+          <w:rFonts w:hint="eastAsia"/>
+        </w:rPr>
+        <w:fldChar w:fldCharType="begin"/>
+      </w:r>
+      <w:r>
+        <w:rPr>
+          <w:rFonts w:hint="eastAsia"/>
+        </w:rPr>
+        <w:instrText xml:space="preserve"> HYPERLINK "https://github.com/Gzqqqqq/IOSExperimentReport.git" </w:instrText>
+      </w:r>
+      <w:r>
+        <w:rPr>
+          <w:rFonts w:hint="eastAsia"/>
+        </w:rPr>
+        <w:fldChar w:fldCharType="separate"/>
+      </w:r>
+      <w:r>
+        <w:rPr>
+          <w:rStyle w:val="5"/>
+          <w:rFonts w:hint="eastAsia"/>
+        </w:rPr>
+        <w:t>https://github.com/Gzqqqqq/IOSExperimentReport.git</w:t>
+      </w:r>
+      <w:r>
+        <w:rPr>
+          <w:rFonts w:hint="eastAsia"/>
+        </w:rPr>
+        <w:fldChar w:fldCharType="end"/>
+      </w:r>
     </w:p>
     <w:p>
       <w:pPr>
         <w:ind w:left="0" w:leftChars="0" w:firstLine="420" w:firstLineChars="0"/>
       </w:pPr>
-      <w:bookmarkStart w:id="0" w:name="_GoBack"/>
-      <w:bookmarkEnd w:id="0"/>
       <w:r>
         <w:t>本次实验主要学习的是数据库方面的内容一个是个sqlite3，另一个CoreData，sqlite还是是数据库操作居多，代码中有很多的sql语句，而CoreData主要是面向对象的编程，代码中并没有很多的sql语句，这样看来，其实我们更应该用coreData来操作我们的数据，这样更方便，不会因为sql语句的问题而出错。</w:t>
       </w:r>
@@ -5464,9 +5473,211 @@
     </w:lvl>
   </w:abstractNum>
   <w:abstractNum w:abstractNumId="2">
-    <w:nsid w:val="2DD46B04"/>
+    <w:nsid w:val="43357A72"/>
     <w:multiLevelType w:val="multilevel"/>
-    <w:tmpl w:val="2DD46B04"/>
+    <w:tmpl w:val="43357A72"/>
+    <w:lvl w:ilvl="0" w:tentative="0">
+      <w:start w:val="2"/>
+      <w:numFmt w:val="japaneseCounting"/>
+      <w:lvlText w:val="%1."/>
+      <w:lvlJc w:val="left"/>
+      <w:pPr>
+        <w:ind w:left="360" w:hanging="360"/>
+      </w:pPr>
+      <w:rPr>
+        <w:rFonts w:hint="default"/>
+      </w:rPr>
+    </w:lvl>
+    <w:lvl w:ilvl="1" w:tentative="0">
+      <w:start w:val="1"/>
+      <w:numFmt w:val="lowerLetter"/>
+      <w:lvlText w:val="%2)"/>
+      <w:lvlJc w:val="left"/>
+      <w:pPr>
+        <w:ind w:left="840" w:hanging="420"/>
+      </w:pPr>
+    </w:lvl>
+    <w:lvl w:ilvl="2" w:tentative="0">
+      <w:start w:val="1"/>
+      <w:numFmt w:val="lowerRoman"/>
+      <w:lvlText w:val="%3."/>
+      <w:lvlJc w:val="right"/>
+      <w:pPr>
+        <w:ind w:left="1260" w:hanging="420"/>
+      </w:pPr>
+    </w:lvl>
+    <w:lvl w:ilvl="3" w:tentative="0">
+      <w:start w:val="1"/>
+      <w:numFmt w:val="decimal"/>
+      <w:lvlText w:val="%4."/>
+      <w:lvlJc w:val="left"/>
+      <w:pPr>
+        <w:ind w:left="1680" w:hanging="420"/>
+      </w:pPr>
+    </w:lvl>
+    <w:lvl w:ilvl="4" w:tentative="0">
+      <w:start w:val="1"/>
+      <w:numFmt w:val="lowerLetter"/>
+      <w:lvlText w:val="%5)"/>
+      <w:lvlJc w:val="left"/>
+      <w:pPr>
+        <w:ind w:left="2100" w:hanging="420"/>
+      </w:pPr>
+    </w:lvl>
+    <w:lvl w:ilvl="5" w:tentative="0">
+      <w:start w:val="1"/>
+      <w:numFmt w:val="lowerRoman"/>
+      <w:lvlText w:val="%6."/>
+      <w:lvlJc w:val="right"/>
+      <w:pPr>
+        <w:ind w:left="2520" w:hanging="420"/>
+      </w:pPr>
+    </w:lvl>
+    <w:lvl w:ilvl="6" w:tentative="0">
+      <w:start w:val="1"/>
+      <w:numFmt w:val="decimal"/>
+      <w:lvlText w:val="%7."/>
+      <w:lvlJc w:val="left"/>
+      <w:pPr>
+        <w:ind w:left="2940" w:hanging="420"/>
+      </w:pPr>
+    </w:lvl>
+    <w:lvl w:ilvl="7" w:tentative="0">
+      <w:start w:val="1"/>
+      <w:numFmt w:val="lowerLetter"/>
+      <w:lvlText w:val="%8)"/>
+      <w:lvlJc w:val="left"/>
+      <w:pPr>
+        <w:ind w:left="3360" w:hanging="420"/>
+      </w:pPr>
+    </w:lvl>
+    <w:lvl w:ilvl="8" w:tentative="0">
+      <w:start w:val="1"/>
+      <w:numFmt w:val="lowerRoman"/>
+      <w:lvlText w:val="%9."/>
+      <w:lvlJc w:val="right"/>
+      <w:pPr>
+        <w:ind w:left="3780" w:hanging="420"/>
+      </w:pPr>
+    </w:lvl>
+  </w:abstractNum>
+  <w:abstractNum w:abstractNumId="3">
+    <w:nsid w:val="4D3520C4"/>
+    <w:multiLevelType w:val="multilevel"/>
+    <w:tmpl w:val="4D3520C4"/>
+    <w:lvl w:ilvl="0" w:tentative="0">
+      <w:start w:val="1"/>
+      <w:numFmt w:val="bullet"/>
+      <w:lvlText w:val=""/>
+      <w:lvlJc w:val="left"/>
+      <w:pPr>
+        <w:ind w:left="1320" w:hanging="420"/>
+      </w:pPr>
+      <w:rPr>
+        <w:rFonts w:hint="default" w:ascii="Wingdings" w:hAnsi="Wingdings"/>
+      </w:rPr>
+    </w:lvl>
+    <w:lvl w:ilvl="1" w:tentative="0">
+      <w:start w:val="1"/>
+      <w:numFmt w:val="bullet"/>
+      <w:lvlText w:val=""/>
+      <w:lvlJc w:val="left"/>
+      <w:pPr>
+        <w:ind w:left="1740" w:hanging="420"/>
+      </w:pPr>
+      <w:rPr>
+        <w:rFonts w:hint="default" w:ascii="Wingdings" w:hAnsi="Wingdings"/>
+      </w:rPr>
+    </w:lvl>
+    <w:lvl w:ilvl="2" w:tentative="0">
+      <w:start w:val="1"/>
+      <w:numFmt w:val="bullet"/>
+      <w:lvlText w:val=""/>
+      <w:lvlJc w:val="left"/>
+      <w:pPr>
+        <w:ind w:left="2160" w:hanging="420"/>
+      </w:pPr>
+      <w:rPr>
+        <w:rFonts w:hint="default" w:ascii="Wingdings" w:hAnsi="Wingdings"/>
+      </w:rPr>
+    </w:lvl>
+    <w:lvl w:ilvl="3" w:tentative="0">
+      <w:start w:val="1"/>
+      <w:numFmt w:val="bullet"/>
+      <w:lvlText w:val=""/>
+      <w:lvlJc w:val="left"/>
+      <w:pPr>
+        <w:ind w:left="2580" w:hanging="420"/>
+      </w:pPr>
+      <w:rPr>
+        <w:rFonts w:hint="default" w:ascii="Wingdings" w:hAnsi="Wingdings"/>
+      </w:rPr>
+    </w:lvl>
+    <w:lvl w:ilvl="4" w:tentative="0">
+      <w:start w:val="1"/>
+      <w:numFmt w:val="bullet"/>
+      <w:lvlText w:val=""/>
+      <w:lvlJc w:val="left"/>
+      <w:pPr>
+        <w:ind w:left="3000" w:hanging="420"/>
+      </w:pPr>
+      <w:rPr>
+        <w:rFonts w:hint="default" w:ascii="Wingdings" w:hAnsi="Wingdings"/>
+      </w:rPr>
+    </w:lvl>
+    <w:lvl w:ilvl="5" w:tentative="0">
+      <w:start w:val="1"/>
+      <w:numFmt w:val="bullet"/>
+      <w:lvlText w:val=""/>
+      <w:lvlJc w:val="left"/>
+      <w:pPr>
+        <w:ind w:left="3420" w:hanging="420"/>
+      </w:pPr>
+      <w:rPr>
+        <w:rFonts w:hint="default" w:ascii="Wingdings" w:hAnsi="Wingdings"/>
+      </w:rPr>
+    </w:lvl>
+    <w:lvl w:ilvl="6" w:tentative="0">
+      <w:start w:val="1"/>
+      <w:numFmt w:val="bullet"/>
+      <w:lvlText w:val=""/>
+      <w:lvlJc w:val="left"/>
+      <w:pPr>
+        <w:ind w:left="3840" w:hanging="420"/>
+      </w:pPr>
+      <w:rPr>
+        <w:rFonts w:hint="default" w:ascii="Wingdings" w:hAnsi="Wingdings"/>
+      </w:rPr>
+    </w:lvl>
+    <w:lvl w:ilvl="7" w:tentative="0">
+      <w:start w:val="1"/>
+      <w:numFmt w:val="bullet"/>
+      <w:lvlText w:val=""/>
+      <w:lvlJc w:val="left"/>
+      <w:pPr>
+        <w:ind w:left="4260" w:hanging="420"/>
+      </w:pPr>
+      <w:rPr>
+        <w:rFonts w:hint="default" w:ascii="Wingdings" w:hAnsi="Wingdings"/>
+      </w:rPr>
+    </w:lvl>
+    <w:lvl w:ilvl="8" w:tentative="0">
+      <w:start w:val="1"/>
+      <w:numFmt w:val="bullet"/>
+      <w:lvlText w:val=""/>
+      <w:lvlJc w:val="left"/>
+      <w:pPr>
+        <w:ind w:left="4680" w:hanging="420"/>
+      </w:pPr>
+      <w:rPr>
+        <w:rFonts w:hint="default" w:ascii="Wingdings" w:hAnsi="Wingdings"/>
+      </w:rPr>
+    </w:lvl>
+  </w:abstractNum>
+  <w:abstractNum w:abstractNumId="4">
+    <w:nsid w:val="53535403"/>
+    <w:multiLevelType w:val="multilevel"/>
+    <w:tmpl w:val="53535403"/>
     <w:lvl w:ilvl="0" w:tentative="0">
       <w:start w:val="1"/>
       <w:numFmt w:val="decimal"/>
@@ -5552,106 +5763,17 @@
       </w:pPr>
     </w:lvl>
   </w:abstractNum>
-  <w:abstractNum w:abstractNumId="3">
-    <w:nsid w:val="43357A72"/>
+  <w:abstractNum w:abstractNumId="5">
+    <w:nsid w:val="72660B43"/>
     <w:multiLevelType w:val="multilevel"/>
-    <w:tmpl w:val="43357A72"/>
-    <w:lvl w:ilvl="0" w:tentative="0">
-      <w:start w:val="2"/>
-      <w:numFmt w:val="japaneseCounting"/>
-      <w:lvlText w:val="%1."/>
-      <w:lvlJc w:val="left"/>
-      <w:pPr>
-        <w:ind w:left="360" w:hanging="360"/>
-      </w:pPr>
-      <w:rPr>
-        <w:rFonts w:hint="default"/>
-      </w:rPr>
-    </w:lvl>
-    <w:lvl w:ilvl="1" w:tentative="0">
-      <w:start w:val="1"/>
-      <w:numFmt w:val="lowerLetter"/>
-      <w:lvlText w:val="%2)"/>
-      <w:lvlJc w:val="left"/>
-      <w:pPr>
-        <w:ind w:left="840" w:hanging="420"/>
-      </w:pPr>
-    </w:lvl>
-    <w:lvl w:ilvl="2" w:tentative="0">
-      <w:start w:val="1"/>
-      <w:numFmt w:val="lowerRoman"/>
-      <w:lvlText w:val="%3."/>
-      <w:lvlJc w:val="right"/>
-      <w:pPr>
-        <w:ind w:left="1260" w:hanging="420"/>
-      </w:pPr>
-    </w:lvl>
-    <w:lvl w:ilvl="3" w:tentative="0">
-      <w:start w:val="1"/>
-      <w:numFmt w:val="decimal"/>
-      <w:lvlText w:val="%4."/>
-      <w:lvlJc w:val="left"/>
-      <w:pPr>
-        <w:ind w:left="1680" w:hanging="420"/>
-      </w:pPr>
-    </w:lvl>
-    <w:lvl w:ilvl="4" w:tentative="0">
-      <w:start w:val="1"/>
-      <w:numFmt w:val="lowerLetter"/>
-      <w:lvlText w:val="%5)"/>
-      <w:lvlJc w:val="left"/>
-      <w:pPr>
-        <w:ind w:left="2100" w:hanging="420"/>
-      </w:pPr>
-    </w:lvl>
-    <w:lvl w:ilvl="5" w:tentative="0">
-      <w:start w:val="1"/>
-      <w:numFmt w:val="lowerRoman"/>
-      <w:lvlText w:val="%6."/>
-      <w:lvlJc w:val="right"/>
-      <w:pPr>
-        <w:ind w:left="2520" w:hanging="420"/>
-      </w:pPr>
-    </w:lvl>
-    <w:lvl w:ilvl="6" w:tentative="0">
-      <w:start w:val="1"/>
-      <w:numFmt w:val="decimal"/>
-      <w:lvlText w:val="%7."/>
-      <w:lvlJc w:val="left"/>
-      <w:pPr>
-        <w:ind w:left="2940" w:hanging="420"/>
-      </w:pPr>
-    </w:lvl>
-    <w:lvl w:ilvl="7" w:tentative="0">
-      <w:start w:val="1"/>
-      <w:numFmt w:val="lowerLetter"/>
-      <w:lvlText w:val="%8)"/>
-      <w:lvlJc w:val="left"/>
-      <w:pPr>
-        <w:ind w:left="3360" w:hanging="420"/>
-      </w:pPr>
-    </w:lvl>
-    <w:lvl w:ilvl="8" w:tentative="0">
-      <w:start w:val="1"/>
-      <w:numFmt w:val="lowerRoman"/>
-      <w:lvlText w:val="%9."/>
-      <w:lvlJc w:val="right"/>
-      <w:pPr>
-        <w:ind w:left="3780" w:hanging="420"/>
-      </w:pPr>
-    </w:lvl>
-  </w:abstractNum>
-  <w:abstractNum w:abstractNumId="4">
-    <w:nsid w:val="4D3520C4"/>
-    <w:multiLevelType w:val="multilevel"/>
-    <w:tmpl w:val="4D3520C4"/>
+    <w:tmpl w:val="72660B43"/>
     <w:lvl w:ilvl="0" w:tentative="0">
       <w:start w:val="1"/>
       <w:numFmt w:val="bullet"/>
       <w:lvlText w:val=""/>
       <w:lvlJc w:val="left"/>
       <w:pPr>
-        <w:ind w:left="1320" w:hanging="420"/>
+        <w:ind w:left="420" w:hanging="420"/>
       </w:pPr>
       <w:rPr>
         <w:rFonts w:hint="default" w:ascii="Wingdings" w:hAnsi="Wingdings"/>
@@ -5663,7 +5785,7 @@
       <w:lvlText w:val=""/>
       <w:lvlJc w:val="left"/>
       <w:pPr>
-        <w:ind w:left="1740" w:hanging="420"/>
+        <w:ind w:left="840" w:hanging="420"/>
       </w:pPr>
       <w:rPr>
         <w:rFonts w:hint="default" w:ascii="Wingdings" w:hAnsi="Wingdings"/>
@@ -5672,10 +5794,10 @@
     <w:lvl w:ilvl="2" w:tentative="0">
       <w:start w:val="1"/>
       <w:numFmt w:val="bullet"/>
-      <w:lvlText w:val=""/>
+      <w:lvlText w:val=""/>
       <w:lvlJc w:val="left"/>
       <w:pPr>
-        <w:ind w:left="2160" w:hanging="420"/>
+        <w:ind w:left="1320" w:hanging="420"/>
       </w:pPr>
       <w:rPr>
         <w:rFonts w:hint="default" w:ascii="Wingdings" w:hAnsi="Wingdings"/>
@@ -5687,7 +5809,7 @@
       <w:lvlText w:val=""/>
       <w:lvlJc w:val="left"/>
       <w:pPr>
-        <w:ind w:left="2580" w:hanging="420"/>
+        <w:ind w:left="1680" w:hanging="420"/>
       </w:pPr>
       <w:rPr>
         <w:rFonts w:hint="default" w:ascii="Wingdings" w:hAnsi="Wingdings"/>
@@ -5699,7 +5821,7 @@
       <w:lvlText w:val=""/>
       <w:lvlJc w:val="left"/>
       <w:pPr>
-        <w:ind w:left="3000" w:hanging="420"/>
+        <w:ind w:left="2100" w:hanging="420"/>
       </w:pPr>
       <w:rPr>
         <w:rFonts w:hint="default" w:ascii="Wingdings" w:hAnsi="Wingdings"/>
@@ -5711,7 +5833,7 @@
       <w:lvlText w:val=""/>
       <w:lvlJc w:val="left"/>
       <w:pPr>
-        <w:ind w:left="3420" w:hanging="420"/>
+        <w:ind w:left="2520" w:hanging="420"/>
       </w:pPr>
       <w:rPr>
         <w:rFonts w:hint="default" w:ascii="Wingdings" w:hAnsi="Wingdings"/>
@@ -5723,7 +5845,7 @@
       <w:lvlText w:val=""/>
       <w:lvlJc w:val="left"/>
       <w:pPr>
-        <w:ind w:left="3840" w:hanging="420"/>
+        <w:ind w:left="2940" w:hanging="420"/>
       </w:pPr>
       <w:rPr>
         <w:rFonts w:hint="default" w:ascii="Wingdings" w:hAnsi="Wingdings"/>
@@ -5735,7 +5857,7 @@
       <w:lvlText w:val=""/>
       <w:lvlJc w:val="left"/>
       <w:pPr>
-        <w:ind w:left="4260" w:hanging="420"/>
+        <w:ind w:left="3360" w:hanging="420"/>
       </w:pPr>
       <w:rPr>
         <w:rFonts w:hint="default" w:ascii="Wingdings" w:hAnsi="Wingdings"/>
@@ -5747,17 +5869,17 @@
       <w:lvlText w:val=""/>
       <w:lvlJc w:val="left"/>
       <w:pPr>
-        <w:ind w:left="4680" w:hanging="420"/>
+        <w:ind w:left="3780" w:hanging="420"/>
       </w:pPr>
       <w:rPr>
         <w:rFonts w:hint="default" w:ascii="Wingdings" w:hAnsi="Wingdings"/>
       </w:rPr>
     </w:lvl>
   </w:abstractNum>
-  <w:abstractNum w:abstractNumId="5">
-    <w:nsid w:val="53535403"/>
+  <w:abstractNum w:abstractNumId="6">
+    <w:nsid w:val="7291704B"/>
     <w:multiLevelType w:val="multilevel"/>
-    <w:tmpl w:val="53535403"/>
+    <w:tmpl w:val="7291704B"/>
     <w:lvl w:ilvl="0" w:tentative="0">
       <w:start w:val="1"/>
       <w:numFmt w:val="decimal"/>
@@ -5843,231 +5965,26 @@
       </w:pPr>
     </w:lvl>
   </w:abstractNum>
-  <w:abstractNum w:abstractNumId="6">
-    <w:nsid w:val="72660B43"/>
-    <w:multiLevelType w:val="multilevel"/>
-    <w:tmpl w:val="72660B43"/>
-    <w:lvl w:ilvl="0" w:tentative="0">
-      <w:start w:val="1"/>
-      <w:numFmt w:val="bullet"/>
-      <w:lvlText w:val=""/>
-      <w:lvlJc w:val="left"/>
-      <w:pPr>
-        <w:ind w:left="420" w:hanging="420"/>
-      </w:pPr>
-      <w:rPr>
-        <w:rFonts w:hint="default" w:ascii="Wingdings" w:hAnsi="Wingdings"/>
-      </w:rPr>
-    </w:lvl>
-    <w:lvl w:ilvl="1" w:tentative="0">
-      <w:start w:val="1"/>
-      <w:numFmt w:val="bullet"/>
-      <w:lvlText w:val=""/>
-      <w:lvlJc w:val="left"/>
-      <w:pPr>
-        <w:ind w:left="840" w:hanging="420"/>
-      </w:pPr>
-      <w:rPr>
-        <w:rFonts w:hint="default" w:ascii="Wingdings" w:hAnsi="Wingdings"/>
-      </w:rPr>
-    </w:lvl>
-    <w:lvl w:ilvl="2" w:tentative="0">
-      <w:start w:val="1"/>
-      <w:numFmt w:val="bullet"/>
-      <w:lvlText w:val=""/>
-      <w:lvlJc w:val="left"/>
-      <w:pPr>
-        <w:ind w:left="1320" w:hanging="420"/>
-      </w:pPr>
-      <w:rPr>
-        <w:rFonts w:hint="default" w:ascii="Wingdings" w:hAnsi="Wingdings"/>
-      </w:rPr>
-    </w:lvl>
-    <w:lvl w:ilvl="3" w:tentative="0">
-      <w:start w:val="1"/>
-      <w:numFmt w:val="bullet"/>
-      <w:lvlText w:val=""/>
-      <w:lvlJc w:val="left"/>
-      <w:pPr>
-        <w:ind w:left="1680" w:hanging="420"/>
-      </w:pPr>
-      <w:rPr>
-        <w:rFonts w:hint="default" w:ascii="Wingdings" w:hAnsi="Wingdings"/>
-      </w:rPr>
-    </w:lvl>
-    <w:lvl w:ilvl="4" w:tentative="0">
-      <w:start w:val="1"/>
-      <w:numFmt w:val="bullet"/>
-      <w:lvlText w:val=""/>
-      <w:lvlJc w:val="left"/>
-      <w:pPr>
-        <w:ind w:left="2100" w:hanging="420"/>
-      </w:pPr>
-      <w:rPr>
-        <w:rFonts w:hint="default" w:ascii="Wingdings" w:hAnsi="Wingdings"/>
-      </w:rPr>
-    </w:lvl>
-    <w:lvl w:ilvl="5" w:tentative="0">
-      <w:start w:val="1"/>
-      <w:numFmt w:val="bullet"/>
-      <w:lvlText w:val=""/>
-      <w:lvlJc w:val="left"/>
-      <w:pPr>
-        <w:ind w:left="2520" w:hanging="420"/>
-      </w:pPr>
-      <w:rPr>
-        <w:rFonts w:hint="default" w:ascii="Wingdings" w:hAnsi="Wingdings"/>
-      </w:rPr>
-    </w:lvl>
-    <w:lvl w:ilvl="6" w:tentative="0">
-      <w:start w:val="1"/>
-      <w:numFmt w:val="bullet"/>
-      <w:lvlText w:val=""/>
-      <w:lvlJc w:val="left"/>
-      <w:pPr>
-        <w:ind w:left="2940" w:hanging="420"/>
-      </w:pPr>
-      <w:rPr>
-        <w:rFonts w:hint="default" w:ascii="Wingdings" w:hAnsi="Wingdings"/>
-      </w:rPr>
-    </w:lvl>
-    <w:lvl w:ilvl="7" w:tentative="0">
-      <w:start w:val="1"/>
-      <w:numFmt w:val="bullet"/>
-      <w:lvlText w:val=""/>
-      <w:lvlJc w:val="left"/>
-      <w:pPr>
-        <w:ind w:left="3360" w:hanging="420"/>
-      </w:pPr>
-      <w:rPr>
-        <w:rFonts w:hint="default" w:ascii="Wingdings" w:hAnsi="Wingdings"/>
-      </w:rPr>
-    </w:lvl>
-    <w:lvl w:ilvl="8" w:tentative="0">
-      <w:start w:val="1"/>
-      <w:numFmt w:val="bullet"/>
-      <w:lvlText w:val=""/>
-      <w:lvlJc w:val="left"/>
-      <w:pPr>
-        <w:ind w:left="3780" w:hanging="420"/>
-      </w:pPr>
-      <w:rPr>
-        <w:rFonts w:hint="default" w:ascii="Wingdings" w:hAnsi="Wingdings"/>
-      </w:rPr>
-    </w:lvl>
-  </w:abstractNum>
-  <w:abstractNum w:abstractNumId="7">
-    <w:nsid w:val="7291704B"/>
-    <w:multiLevelType w:val="multilevel"/>
-    <w:tmpl w:val="7291704B"/>
-    <w:lvl w:ilvl="0" w:tentative="0">
-      <w:start w:val="1"/>
-      <w:numFmt w:val="decimal"/>
-      <w:lvlText w:val="(%1)"/>
-      <w:lvlJc w:val="left"/>
-      <w:pPr>
-        <w:ind w:left="900" w:hanging="480"/>
-      </w:pPr>
-      <w:rPr>
-        <w:rFonts w:hint="eastAsia"/>
-      </w:rPr>
-    </w:lvl>
-    <w:lvl w:ilvl="1" w:tentative="0">
-      <w:start w:val="1"/>
-      <w:numFmt w:val="lowerLetter"/>
-      <w:lvlText w:val="%2)"/>
-      <w:lvlJc w:val="left"/>
-      <w:pPr>
-        <w:ind w:left="1380" w:hanging="480"/>
-      </w:pPr>
-    </w:lvl>
-    <w:lvl w:ilvl="2" w:tentative="0">
-      <w:start w:val="1"/>
-      <w:numFmt w:val="lowerRoman"/>
-      <w:lvlText w:val="%3."/>
-      <w:lvlJc w:val="right"/>
-      <w:pPr>
-        <w:ind w:left="1860" w:hanging="480"/>
-      </w:pPr>
-    </w:lvl>
-    <w:lvl w:ilvl="3" w:tentative="0">
-      <w:start w:val="1"/>
-      <w:numFmt w:val="decimal"/>
-      <w:lvlText w:val="%4."/>
-      <w:lvlJc w:val="left"/>
-      <w:pPr>
-        <w:ind w:left="2340" w:hanging="480"/>
-      </w:pPr>
-    </w:lvl>
-    <w:lvl w:ilvl="4" w:tentative="0">
-      <w:start w:val="1"/>
-      <w:numFmt w:val="lowerLetter"/>
-      <w:lvlText w:val="%5)"/>
-      <w:lvlJc w:val="left"/>
-      <w:pPr>
-        <w:ind w:left="2820" w:hanging="480"/>
-      </w:pPr>
-    </w:lvl>
-    <w:lvl w:ilvl="5" w:tentative="0">
-      <w:start w:val="1"/>
-      <w:numFmt w:val="lowerRoman"/>
-      <w:lvlText w:val="%6."/>
-      <w:lvlJc w:val="right"/>
-      <w:pPr>
-        <w:ind w:left="3300" w:hanging="480"/>
-      </w:pPr>
-    </w:lvl>
-    <w:lvl w:ilvl="6" w:tentative="0">
-      <w:start w:val="1"/>
-      <w:numFmt w:val="decimal"/>
-      <w:lvlText w:val="%7."/>
-      <w:lvlJc w:val="left"/>
-      <w:pPr>
-        <w:ind w:left="3780" w:hanging="480"/>
-      </w:pPr>
-    </w:lvl>
-    <w:lvl w:ilvl="7" w:tentative="0">
-      <w:start w:val="1"/>
-      <w:numFmt w:val="lowerLetter"/>
-      <w:lvlText w:val="%8)"/>
-      <w:lvlJc w:val="left"/>
-      <w:pPr>
-        <w:ind w:left="4260" w:hanging="480"/>
-      </w:pPr>
-    </w:lvl>
-    <w:lvl w:ilvl="8" w:tentative="0">
-      <w:start w:val="1"/>
-      <w:numFmt w:val="lowerRoman"/>
-      <w:lvlText w:val="%9."/>
-      <w:lvlJc w:val="right"/>
-      <w:pPr>
-        <w:ind w:left="4740" w:hanging="480"/>
-      </w:pPr>
-    </w:lvl>
-  </w:abstractNum>
   <w:num w:numId="1">
     <w:abstractNumId w:val="0"/>
   </w:num>
   <w:num w:numId="2">
-    <w:abstractNumId w:val="7"/>
+    <w:abstractNumId w:val="6"/>
   </w:num>
   <w:num w:numId="3">
+    <w:abstractNumId w:val="2"/>
+  </w:num>
+  <w:num w:numId="4">
+    <w:abstractNumId w:val="1"/>
+  </w:num>
+  <w:num w:numId="5">
+    <w:abstractNumId w:val="4"/>
+  </w:num>
+  <w:num w:numId="6">
     <w:abstractNumId w:val="3"/>
   </w:num>
-  <w:num w:numId="4">
-    <w:abstractNumId w:val="2"/>
-  </w:num>
-  <w:num w:numId="5">
-    <w:abstractNumId w:val="1"/>
-  </w:num>
-  <w:num w:numId="6">
+  <w:num w:numId="7">
     <w:abstractNumId w:val="5"/>
-  </w:num>
-  <w:num w:numId="7">
-    <w:abstractNumId w:val="4"/>
-  </w:num>
-  <w:num w:numId="8">
-    <w:abstractNumId w:val="6"/>
   </w:num>
 </w:numbering>
 </file>
@@ -6351,7 +6268,7 @@
     <w:name w:val="heading 3"/>
     <w:basedOn w:val="1"/>
     <w:next w:val="1"/>
-    <w:link w:val="6"/>
+    <w:link w:val="7"/>
     <w:qFormat/>
     <w:uiPriority w:val="0"/>
     <w:pPr>
@@ -6365,7 +6282,7 @@
     <w:unhideWhenUsed/>
     <w:uiPriority w:val="1"/>
   </w:style>
-  <w:style w:type="table" w:default="1" w:styleId="5">
+  <w:style w:type="table" w:default="1" w:styleId="6">
     <w:name w:val="Normal Table"/>
     <w:unhideWhenUsed/>
     <w:uiPriority w:val="99"/>
@@ -6388,7 +6305,17 @@
       <w:sz w:val="24"/>
     </w:rPr>
   </w:style>
-  <w:style w:type="character" w:customStyle="1" w:styleId="6">
+  <w:style w:type="character" w:styleId="5">
+    <w:name w:val="Hyperlink"/>
+    <w:basedOn w:val="4"/>
+    <w:unhideWhenUsed/>
+    <w:uiPriority w:val="99"/>
+    <w:rPr>
+      <w:color w:val="0000FF"/>
+      <w:u w:val="single"/>
+    </w:rPr>
+  </w:style>
+  <w:style w:type="character" w:customStyle="1" w:styleId="7">
     <w:name w:val="标题 3 字符"/>
     <w:basedOn w:val="4"/>
     <w:link w:val="2"/>
@@ -6398,7 +6325,7 @@
       <w:rFonts w:ascii="Times New Roman" w:hAnsi="Times New Roman" w:eastAsia="宋体" w:cs="Times New Roman"/>
     </w:rPr>
   </w:style>
-  <w:style w:type="paragraph" w:customStyle="1" w:styleId="7">
+  <w:style w:type="paragraph" w:customStyle="1" w:styleId="8">
     <w:name w:val="List Paragraph"/>
     <w:basedOn w:val="1"/>
     <w:qFormat/>
@@ -6407,17 +6334,19 @@
       <w:ind w:firstLine="420" w:firstLineChars="200"/>
     </w:pPr>
   </w:style>
-  <w:style w:type="character" w:customStyle="1" w:styleId="8">
+  <w:style w:type="character" w:customStyle="1" w:styleId="9">
     <w:name w:val="s7"/>
     <w:basedOn w:val="4"/>
+    <w:qFormat/>
     <w:uiPriority w:val="0"/>
     <w:rPr>
       <w:color w:val="2E0D6E"/>
     </w:rPr>
   </w:style>
-  <w:style w:type="paragraph" w:customStyle="1" w:styleId="9">
+  <w:style w:type="paragraph" w:customStyle="1" w:styleId="10">
     <w:name w:val="p7"/>
     <w:basedOn w:val="1"/>
+    <w:qFormat/>
     <w:uiPriority w:val="0"/>
     <w:pPr>
       <w:shd w:val="clear" w:fill="FFFFFF"/>
@@ -6434,15 +6363,16 @@
       <w:lang w:val="en-US" w:eastAsia="zh-CN" w:bidi="ar"/>
     </w:rPr>
   </w:style>
-  <w:style w:type="character" w:customStyle="1" w:styleId="10">
+  <w:style w:type="character" w:customStyle="1" w:styleId="11">
     <w:name w:val="s3"/>
     <w:basedOn w:val="4"/>
+    <w:qFormat/>
     <w:uiPriority w:val="0"/>
     <w:rPr>
       <w:color w:val="5C2699"/>
     </w:rPr>
   </w:style>
-  <w:style w:type="paragraph" w:customStyle="1" w:styleId="11">
+  <w:style w:type="paragraph" w:customStyle="1" w:styleId="12">
     <w:name w:val="p3"/>
     <w:basedOn w:val="1"/>
     <w:uiPriority w:val="0"/>
@@ -6461,7 +6391,7 @@
       <w:lang w:val="en-US" w:eastAsia="zh-CN" w:bidi="ar"/>
     </w:rPr>
   </w:style>
-  <w:style w:type="character" w:customStyle="1" w:styleId="12">
+  <w:style w:type="character" w:customStyle="1" w:styleId="13">
     <w:name w:val="s5"/>
     <w:basedOn w:val="4"/>
     <w:qFormat/>
@@ -6470,7 +6400,7 @@
       <w:color w:val="26474B"/>
     </w:rPr>
   </w:style>
-  <w:style w:type="paragraph" w:customStyle="1" w:styleId="13">
+  <w:style w:type="paragraph" w:customStyle="1" w:styleId="14">
     <w:name w:val="p4"/>
     <w:basedOn w:val="1"/>
     <w:uiPriority w:val="0"/>
@@ -6489,25 +6419,28 @@
       <w:lang w:val="en-US" w:eastAsia="zh-CN" w:bidi="ar"/>
     </w:rPr>
   </w:style>
-  <w:style w:type="character" w:customStyle="1" w:styleId="14">
+  <w:style w:type="character" w:customStyle="1" w:styleId="15">
     <w:name w:val="s9"/>
     <w:basedOn w:val="4"/>
+    <w:qFormat/>
     <w:uiPriority w:val="0"/>
     <w:rPr>
       <w:color w:val="007400"/>
     </w:rPr>
   </w:style>
-  <w:style w:type="character" w:customStyle="1" w:styleId="15">
+  <w:style w:type="character" w:customStyle="1" w:styleId="16">
     <w:name w:val="s2"/>
     <w:basedOn w:val="4"/>
+    <w:qFormat/>
     <w:uiPriority w:val="0"/>
     <w:rPr>
       <w:color w:val="AA0D91"/>
     </w:rPr>
   </w:style>
-  <w:style w:type="paragraph" w:customStyle="1" w:styleId="16">
+  <w:style w:type="paragraph" w:customStyle="1" w:styleId="17">
     <w:name w:val="p2"/>
     <w:basedOn w:val="1"/>
+    <w:qFormat/>
     <w:uiPriority w:val="0"/>
     <w:pPr>
       <w:shd w:val="clear" w:fill="FFFFFF"/>
@@ -6523,7 +6456,7 @@
       <w:lang w:val="en-US" w:eastAsia="zh-CN" w:bidi="ar"/>
     </w:rPr>
   </w:style>
-  <w:style w:type="paragraph" w:customStyle="1" w:styleId="17">
+  <w:style w:type="paragraph" w:customStyle="1" w:styleId="18">
     <w:name w:val="p6"/>
     <w:basedOn w:val="1"/>
     <w:qFormat/>
@@ -6543,15 +6476,16 @@
       <w:lang w:val="en-US" w:eastAsia="zh-CN" w:bidi="ar"/>
     </w:rPr>
   </w:style>
-  <w:style w:type="character" w:customStyle="1" w:styleId="18">
+  <w:style w:type="character" w:customStyle="1" w:styleId="19">
     <w:name w:val="s6"/>
     <w:basedOn w:val="4"/>
+    <w:qFormat/>
     <w:uiPriority w:val="0"/>
     <w:rPr>
       <w:color w:val="C41A16"/>
     </w:rPr>
   </w:style>
-  <w:style w:type="character" w:customStyle="1" w:styleId="19">
+  <w:style w:type="character" w:customStyle="1" w:styleId="20">
     <w:name w:val="s1"/>
     <w:basedOn w:val="4"/>
     <w:qFormat/>
@@ -6560,9 +6494,10 @@
       <w:color w:val="000000"/>
     </w:rPr>
   </w:style>
-  <w:style w:type="paragraph" w:customStyle="1" w:styleId="20">
+  <w:style w:type="paragraph" w:customStyle="1" w:styleId="21">
     <w:name w:val="p5"/>
     <w:basedOn w:val="1"/>
+    <w:qFormat/>
     <w:uiPriority w:val="0"/>
     <w:pPr>
       <w:shd w:val="clear" w:fill="FFFFFF"/>
@@ -6579,17 +6514,19 @@
       <w:lang w:val="en-US" w:eastAsia="zh-CN" w:bidi="ar"/>
     </w:rPr>
   </w:style>
-  <w:style w:type="character" w:customStyle="1" w:styleId="21">
+  <w:style w:type="character" w:customStyle="1" w:styleId="22">
     <w:name w:val="s8"/>
     <w:basedOn w:val="4"/>
+    <w:qFormat/>
     <w:uiPriority w:val="0"/>
     <w:rPr>
       <w:color w:val="1C00CF"/>
     </w:rPr>
   </w:style>
-  <w:style w:type="paragraph" w:customStyle="1" w:styleId="22">
+  <w:style w:type="paragraph" w:customStyle="1" w:styleId="23">
     <w:name w:val="p1"/>
     <w:basedOn w:val="1"/>
+    <w:qFormat/>
     <w:uiPriority w:val="0"/>
     <w:pPr>
       <w:shd w:val="clear" w:fill="FFFFFF"/>
@@ -6606,17 +6543,19 @@
       <w:lang w:val="en-US" w:eastAsia="zh-CN" w:bidi="ar"/>
     </w:rPr>
   </w:style>
-  <w:style w:type="character" w:customStyle="1" w:styleId="23">
+  <w:style w:type="character" w:customStyle="1" w:styleId="24">
     <w:name w:val="s4"/>
     <w:basedOn w:val="4"/>
+    <w:qFormat/>
     <w:uiPriority w:val="0"/>
     <w:rPr>
       <w:color w:val="3F6E74"/>
     </w:rPr>
   </w:style>
-  <w:style w:type="paragraph" w:customStyle="1" w:styleId="24">
+  <w:style w:type="paragraph" w:customStyle="1" w:styleId="25">
     <w:name w:val="p8"/>
     <w:basedOn w:val="1"/>
+    <w:qFormat/>
     <w:uiPriority w:val="0"/>
     <w:pPr>
       <w:shd w:val="clear" w:fill="FFFFFF"/>
